--- a/test/新建 DOCX 文档.docx
+++ b/test/新建 DOCX 文档.docx
@@ -30,22 +30,20 @@
           <w:spacing w:val="0"/>
           <w:sz w:val="16"/>
           <w:szCs w:val="16"/>
-          <w:bdr w:val="none" w:color="auto" w:sz="0" w:space="0"/>
-          <w:shd w:val="clear" w:fill="FFFFFF"/>
-          <w:vertAlign w:val="baseline"/>
-        </w:rPr>
-      </w:pPr>
-      <w:r>
-        <w:rPr>
-          <w:rFonts w:hint="eastAsia" w:asciiTheme="majorEastAsia" w:hAnsiTheme="majorEastAsia" w:eastAsiaTheme="majorEastAsia" w:cstheme="majorEastAsia"/>
-          <w:i w:val="0"/>
-          <w:iCs w:val="0"/>
-          <w:caps w:val="0"/>
-          <w:color w:val="000000"/>
-          <w:spacing w:val="0"/>
-          <w:sz w:val="16"/>
-          <w:szCs w:val="16"/>
-          <w:bdr w:val="none" w:color="auto" w:sz="0" w:space="0"/>
+          <w:shd w:val="clear" w:fill="FFFFFF"/>
+          <w:vertAlign w:val="baseline"/>
+        </w:rPr>
+      </w:pPr>
+      <w:r>
+        <w:rPr>
+          <w:rFonts w:hint="eastAsia" w:asciiTheme="majorEastAsia" w:hAnsiTheme="majorEastAsia" w:eastAsiaTheme="majorEastAsia" w:cstheme="majorEastAsia"/>
+          <w:i w:val="0"/>
+          <w:iCs w:val="0"/>
+          <w:caps w:val="0"/>
+          <w:color w:val="000000"/>
+          <w:spacing w:val="0"/>
+          <w:sz w:val="16"/>
+          <w:szCs w:val="16"/>
           <w:shd w:val="clear" w:fill="FFFFFF"/>
           <w:vertAlign w:val="baseline"/>
         </w:rPr>
@@ -80,22 +78,20 @@
           <w:spacing w:val="0"/>
           <w:sz w:val="16"/>
           <w:szCs w:val="16"/>
-          <w:bdr w:val="none" w:color="auto" w:sz="0" w:space="0"/>
-          <w:shd w:val="clear" w:fill="FFFFFF"/>
-          <w:vertAlign w:val="baseline"/>
-        </w:rPr>
-      </w:pPr>
-      <w:r>
-        <w:rPr>
-          <w:rFonts w:hint="eastAsia" w:asciiTheme="majorEastAsia" w:hAnsiTheme="majorEastAsia" w:eastAsiaTheme="majorEastAsia" w:cstheme="majorEastAsia"/>
-          <w:i w:val="0"/>
-          <w:iCs w:val="0"/>
-          <w:caps w:val="0"/>
-          <w:color w:val="000000"/>
-          <w:spacing w:val="0"/>
-          <w:sz w:val="16"/>
-          <w:szCs w:val="16"/>
-          <w:bdr w:val="none" w:color="auto" w:sz="0" w:space="0"/>
+          <w:shd w:val="clear" w:fill="FFFFFF"/>
+          <w:vertAlign w:val="baseline"/>
+        </w:rPr>
+      </w:pPr>
+      <w:r>
+        <w:rPr>
+          <w:rFonts w:hint="eastAsia" w:asciiTheme="majorEastAsia" w:hAnsiTheme="majorEastAsia" w:eastAsiaTheme="majorEastAsia" w:cstheme="majorEastAsia"/>
+          <w:i w:val="0"/>
+          <w:iCs w:val="0"/>
+          <w:caps w:val="0"/>
+          <w:color w:val="000000"/>
+          <w:spacing w:val="0"/>
+          <w:sz w:val="16"/>
+          <w:szCs w:val="16"/>
           <w:shd w:val="clear" w:fill="FFFFFF"/>
           <w:vertAlign w:val="baseline"/>
         </w:rPr>
@@ -130,22 +126,20 @@
           <w:spacing w:val="0"/>
           <w:sz w:val="16"/>
           <w:szCs w:val="16"/>
-          <w:bdr w:val="none" w:color="auto" w:sz="0" w:space="0"/>
-          <w:shd w:val="clear" w:fill="FFFFFF"/>
-          <w:vertAlign w:val="baseline"/>
-        </w:rPr>
-      </w:pPr>
-      <w:r>
-        <w:rPr>
-          <w:rFonts w:hint="eastAsia" w:asciiTheme="majorEastAsia" w:hAnsiTheme="majorEastAsia" w:eastAsiaTheme="majorEastAsia" w:cstheme="majorEastAsia"/>
-          <w:i w:val="0"/>
-          <w:iCs w:val="0"/>
-          <w:caps w:val="0"/>
-          <w:color w:val="000000"/>
-          <w:spacing w:val="0"/>
-          <w:sz w:val="16"/>
-          <w:szCs w:val="16"/>
-          <w:bdr w:val="none" w:color="auto" w:sz="0" w:space="0"/>
+          <w:shd w:val="clear" w:fill="FFFFFF"/>
+          <w:vertAlign w:val="baseline"/>
+        </w:rPr>
+      </w:pPr>
+      <w:r>
+        <w:rPr>
+          <w:rFonts w:hint="eastAsia" w:asciiTheme="majorEastAsia" w:hAnsiTheme="majorEastAsia" w:eastAsiaTheme="majorEastAsia" w:cstheme="majorEastAsia"/>
+          <w:i w:val="0"/>
+          <w:iCs w:val="0"/>
+          <w:caps w:val="0"/>
+          <w:color w:val="000000"/>
+          <w:spacing w:val="0"/>
+          <w:sz w:val="16"/>
+          <w:szCs w:val="16"/>
           <w:shd w:val="clear" w:fill="FFFFFF"/>
           <w:vertAlign w:val="baseline"/>
         </w:rPr>
@@ -180,22 +174,20 @@
           <w:spacing w:val="0"/>
           <w:sz w:val="16"/>
           <w:szCs w:val="16"/>
-          <w:bdr w:val="none" w:color="auto" w:sz="0" w:space="0"/>
-          <w:shd w:val="clear" w:fill="FFFFFF"/>
-          <w:vertAlign w:val="baseline"/>
-        </w:rPr>
-      </w:pPr>
-      <w:r>
-        <w:rPr>
-          <w:rFonts w:hint="eastAsia" w:asciiTheme="majorEastAsia" w:hAnsiTheme="majorEastAsia" w:eastAsiaTheme="majorEastAsia" w:cstheme="majorEastAsia"/>
-          <w:i w:val="0"/>
-          <w:iCs w:val="0"/>
-          <w:caps w:val="0"/>
-          <w:color w:val="000000"/>
-          <w:spacing w:val="0"/>
-          <w:sz w:val="16"/>
-          <w:szCs w:val="16"/>
-          <w:bdr w:val="none" w:color="auto" w:sz="0" w:space="0"/>
+          <w:shd w:val="clear" w:fill="FFFFFF"/>
+          <w:vertAlign w:val="baseline"/>
+        </w:rPr>
+      </w:pPr>
+      <w:r>
+        <w:rPr>
+          <w:rFonts w:hint="eastAsia" w:asciiTheme="majorEastAsia" w:hAnsiTheme="majorEastAsia" w:eastAsiaTheme="majorEastAsia" w:cstheme="majorEastAsia"/>
+          <w:i w:val="0"/>
+          <w:iCs w:val="0"/>
+          <w:caps w:val="0"/>
+          <w:color w:val="000000"/>
+          <w:spacing w:val="0"/>
+          <w:sz w:val="16"/>
+          <w:szCs w:val="16"/>
           <w:shd w:val="clear" w:fill="FFFFFF"/>
           <w:vertAlign w:val="baseline"/>
         </w:rPr>
@@ -230,22 +222,20 @@
           <w:spacing w:val="0"/>
           <w:sz w:val="16"/>
           <w:szCs w:val="16"/>
-          <w:bdr w:val="none" w:color="auto" w:sz="0" w:space="0"/>
-          <w:shd w:val="clear" w:fill="FFFFFF"/>
-          <w:vertAlign w:val="baseline"/>
-        </w:rPr>
-      </w:pPr>
-      <w:r>
-        <w:rPr>
-          <w:rFonts w:hint="eastAsia" w:asciiTheme="majorEastAsia" w:hAnsiTheme="majorEastAsia" w:eastAsiaTheme="majorEastAsia" w:cstheme="majorEastAsia"/>
-          <w:i w:val="0"/>
-          <w:iCs w:val="0"/>
-          <w:caps w:val="0"/>
-          <w:color w:val="000000"/>
-          <w:spacing w:val="0"/>
-          <w:sz w:val="16"/>
-          <w:szCs w:val="16"/>
-          <w:bdr w:val="none" w:color="auto" w:sz="0" w:space="0"/>
+          <w:shd w:val="clear" w:fill="FFFFFF"/>
+          <w:vertAlign w:val="baseline"/>
+        </w:rPr>
+      </w:pPr>
+      <w:r>
+        <w:rPr>
+          <w:rFonts w:hint="eastAsia" w:asciiTheme="majorEastAsia" w:hAnsiTheme="majorEastAsia" w:eastAsiaTheme="majorEastAsia" w:cstheme="majorEastAsia"/>
+          <w:i w:val="0"/>
+          <w:iCs w:val="0"/>
+          <w:caps w:val="0"/>
+          <w:color w:val="000000"/>
+          <w:spacing w:val="0"/>
+          <w:sz w:val="16"/>
+          <w:szCs w:val="16"/>
           <w:shd w:val="clear" w:fill="FFFFFF"/>
           <w:vertAlign w:val="baseline"/>
         </w:rPr>
@@ -280,22 +270,20 @@
           <w:spacing w:val="0"/>
           <w:sz w:val="16"/>
           <w:szCs w:val="16"/>
-          <w:bdr w:val="none" w:color="auto" w:sz="0" w:space="0"/>
-          <w:shd w:val="clear" w:fill="FFFFFF"/>
-          <w:vertAlign w:val="baseline"/>
-        </w:rPr>
-      </w:pPr>
-      <w:r>
-        <w:rPr>
-          <w:rFonts w:hint="eastAsia" w:asciiTheme="majorEastAsia" w:hAnsiTheme="majorEastAsia" w:eastAsiaTheme="majorEastAsia" w:cstheme="majorEastAsia"/>
-          <w:i w:val="0"/>
-          <w:iCs w:val="0"/>
-          <w:caps w:val="0"/>
-          <w:color w:val="000000"/>
-          <w:spacing w:val="0"/>
-          <w:sz w:val="16"/>
-          <w:szCs w:val="16"/>
-          <w:bdr w:val="none" w:color="auto" w:sz="0" w:space="0"/>
+          <w:shd w:val="clear" w:fill="FFFFFF"/>
+          <w:vertAlign w:val="baseline"/>
+        </w:rPr>
+      </w:pPr>
+      <w:r>
+        <w:rPr>
+          <w:rFonts w:hint="eastAsia" w:asciiTheme="majorEastAsia" w:hAnsiTheme="majorEastAsia" w:eastAsiaTheme="majorEastAsia" w:cstheme="majorEastAsia"/>
+          <w:i w:val="0"/>
+          <w:iCs w:val="0"/>
+          <w:caps w:val="0"/>
+          <w:color w:val="000000"/>
+          <w:spacing w:val="0"/>
+          <w:sz w:val="16"/>
+          <w:szCs w:val="16"/>
           <w:shd w:val="clear" w:fill="FFFFFF"/>
           <w:vertAlign w:val="baseline"/>
         </w:rPr>
@@ -330,22 +318,20 @@
           <w:spacing w:val="0"/>
           <w:sz w:val="16"/>
           <w:szCs w:val="16"/>
-          <w:bdr w:val="none" w:color="auto" w:sz="0" w:space="0"/>
-          <w:shd w:val="clear" w:fill="FFFFFF"/>
-          <w:vertAlign w:val="baseline"/>
-        </w:rPr>
-      </w:pPr>
-      <w:r>
-        <w:rPr>
-          <w:rFonts w:hint="eastAsia" w:asciiTheme="majorEastAsia" w:hAnsiTheme="majorEastAsia" w:eastAsiaTheme="majorEastAsia" w:cstheme="majorEastAsia"/>
-          <w:i w:val="0"/>
-          <w:iCs w:val="0"/>
-          <w:caps w:val="0"/>
-          <w:color w:val="000000"/>
-          <w:spacing w:val="0"/>
-          <w:sz w:val="16"/>
-          <w:szCs w:val="16"/>
-          <w:bdr w:val="none" w:color="auto" w:sz="0" w:space="0"/>
+          <w:shd w:val="clear" w:fill="FFFFFF"/>
+          <w:vertAlign w:val="baseline"/>
+        </w:rPr>
+      </w:pPr>
+      <w:r>
+        <w:rPr>
+          <w:rFonts w:hint="eastAsia" w:asciiTheme="majorEastAsia" w:hAnsiTheme="majorEastAsia" w:eastAsiaTheme="majorEastAsia" w:cstheme="majorEastAsia"/>
+          <w:i w:val="0"/>
+          <w:iCs w:val="0"/>
+          <w:caps w:val="0"/>
+          <w:color w:val="000000"/>
+          <w:spacing w:val="0"/>
+          <w:sz w:val="16"/>
+          <w:szCs w:val="16"/>
           <w:shd w:val="clear" w:fill="FFFFFF"/>
           <w:vertAlign w:val="baseline"/>
         </w:rPr>
@@ -380,22 +366,20 @@
           <w:spacing w:val="0"/>
           <w:sz w:val="16"/>
           <w:szCs w:val="16"/>
-          <w:bdr w:val="none" w:color="auto" w:sz="0" w:space="0"/>
-          <w:shd w:val="clear" w:fill="FFFFFF"/>
-          <w:vertAlign w:val="baseline"/>
-        </w:rPr>
-      </w:pPr>
-      <w:r>
-        <w:rPr>
-          <w:rFonts w:hint="eastAsia" w:asciiTheme="majorEastAsia" w:hAnsiTheme="majorEastAsia" w:eastAsiaTheme="majorEastAsia" w:cstheme="majorEastAsia"/>
-          <w:i w:val="0"/>
-          <w:iCs w:val="0"/>
-          <w:caps w:val="0"/>
-          <w:color w:val="000000"/>
-          <w:spacing w:val="0"/>
-          <w:sz w:val="16"/>
-          <w:szCs w:val="16"/>
-          <w:bdr w:val="none" w:color="auto" w:sz="0" w:space="0"/>
+          <w:shd w:val="clear" w:fill="FFFFFF"/>
+          <w:vertAlign w:val="baseline"/>
+        </w:rPr>
+      </w:pPr>
+      <w:r>
+        <w:rPr>
+          <w:rFonts w:hint="eastAsia" w:asciiTheme="majorEastAsia" w:hAnsiTheme="majorEastAsia" w:eastAsiaTheme="majorEastAsia" w:cstheme="majorEastAsia"/>
+          <w:i w:val="0"/>
+          <w:iCs w:val="0"/>
+          <w:caps w:val="0"/>
+          <w:color w:val="000000"/>
+          <w:spacing w:val="0"/>
+          <w:sz w:val="16"/>
+          <w:szCs w:val="16"/>
           <w:shd w:val="clear" w:fill="FFFFFF"/>
           <w:vertAlign w:val="baseline"/>
         </w:rPr>
@@ -430,22 +414,20 @@
           <w:spacing w:val="0"/>
           <w:sz w:val="16"/>
           <w:szCs w:val="16"/>
-          <w:bdr w:val="none" w:color="auto" w:sz="0" w:space="0"/>
-          <w:shd w:val="clear" w:fill="FFFFFF"/>
-          <w:vertAlign w:val="baseline"/>
-        </w:rPr>
-      </w:pPr>
-      <w:r>
-        <w:rPr>
-          <w:rFonts w:hint="eastAsia" w:asciiTheme="majorEastAsia" w:hAnsiTheme="majorEastAsia" w:eastAsiaTheme="majorEastAsia" w:cstheme="majorEastAsia"/>
-          <w:i w:val="0"/>
-          <w:iCs w:val="0"/>
-          <w:caps w:val="0"/>
-          <w:color w:val="000000"/>
-          <w:spacing w:val="0"/>
-          <w:sz w:val="16"/>
-          <w:szCs w:val="16"/>
-          <w:bdr w:val="none" w:color="auto" w:sz="0" w:space="0"/>
+          <w:shd w:val="clear" w:fill="FFFFFF"/>
+          <w:vertAlign w:val="baseline"/>
+        </w:rPr>
+      </w:pPr>
+      <w:r>
+        <w:rPr>
+          <w:rFonts w:hint="eastAsia" w:asciiTheme="majorEastAsia" w:hAnsiTheme="majorEastAsia" w:eastAsiaTheme="majorEastAsia" w:cstheme="majorEastAsia"/>
+          <w:i w:val="0"/>
+          <w:iCs w:val="0"/>
+          <w:caps w:val="0"/>
+          <w:color w:val="000000"/>
+          <w:spacing w:val="0"/>
+          <w:sz w:val="16"/>
+          <w:szCs w:val="16"/>
           <w:shd w:val="clear" w:fill="FFFFFF"/>
           <w:vertAlign w:val="baseline"/>
         </w:rPr>
@@ -480,22 +462,20 @@
           <w:spacing w:val="0"/>
           <w:sz w:val="16"/>
           <w:szCs w:val="16"/>
-          <w:bdr w:val="none" w:color="auto" w:sz="0" w:space="0"/>
-          <w:shd w:val="clear" w:fill="FFFFFF"/>
-          <w:vertAlign w:val="baseline"/>
-        </w:rPr>
-      </w:pPr>
-      <w:r>
-        <w:rPr>
-          <w:rFonts w:hint="eastAsia" w:asciiTheme="majorEastAsia" w:hAnsiTheme="majorEastAsia" w:eastAsiaTheme="majorEastAsia" w:cstheme="majorEastAsia"/>
-          <w:i w:val="0"/>
-          <w:iCs w:val="0"/>
-          <w:caps w:val="0"/>
-          <w:color w:val="000000"/>
-          <w:spacing w:val="0"/>
-          <w:sz w:val="16"/>
-          <w:szCs w:val="16"/>
-          <w:bdr w:val="none" w:color="auto" w:sz="0" w:space="0"/>
+          <w:shd w:val="clear" w:fill="FFFFFF"/>
+          <w:vertAlign w:val="baseline"/>
+        </w:rPr>
+      </w:pPr>
+      <w:r>
+        <w:rPr>
+          <w:rFonts w:hint="eastAsia" w:asciiTheme="majorEastAsia" w:hAnsiTheme="majorEastAsia" w:eastAsiaTheme="majorEastAsia" w:cstheme="majorEastAsia"/>
+          <w:i w:val="0"/>
+          <w:iCs w:val="0"/>
+          <w:caps w:val="0"/>
+          <w:color w:val="000000"/>
+          <w:spacing w:val="0"/>
+          <w:sz w:val="16"/>
+          <w:szCs w:val="16"/>
           <w:shd w:val="clear" w:fill="FFFFFF"/>
           <w:vertAlign w:val="baseline"/>
         </w:rPr>
@@ -530,22 +510,20 @@
           <w:spacing w:val="0"/>
           <w:sz w:val="16"/>
           <w:szCs w:val="16"/>
-          <w:bdr w:val="none" w:color="auto" w:sz="0" w:space="0"/>
-          <w:shd w:val="clear" w:fill="FFFFFF"/>
-          <w:vertAlign w:val="baseline"/>
-        </w:rPr>
-      </w:pPr>
-      <w:r>
-        <w:rPr>
-          <w:rFonts w:hint="eastAsia" w:asciiTheme="majorEastAsia" w:hAnsiTheme="majorEastAsia" w:eastAsiaTheme="majorEastAsia" w:cstheme="majorEastAsia"/>
-          <w:i w:val="0"/>
-          <w:iCs w:val="0"/>
-          <w:caps w:val="0"/>
-          <w:color w:val="000000"/>
-          <w:spacing w:val="0"/>
-          <w:sz w:val="16"/>
-          <w:szCs w:val="16"/>
-          <w:bdr w:val="none" w:color="auto" w:sz="0" w:space="0"/>
+          <w:shd w:val="clear" w:fill="FFFFFF"/>
+          <w:vertAlign w:val="baseline"/>
+        </w:rPr>
+      </w:pPr>
+      <w:r>
+        <w:rPr>
+          <w:rFonts w:hint="eastAsia" w:asciiTheme="majorEastAsia" w:hAnsiTheme="majorEastAsia" w:eastAsiaTheme="majorEastAsia" w:cstheme="majorEastAsia"/>
+          <w:i w:val="0"/>
+          <w:iCs w:val="0"/>
+          <w:caps w:val="0"/>
+          <w:color w:val="000000"/>
+          <w:spacing w:val="0"/>
+          <w:sz w:val="16"/>
+          <w:szCs w:val="16"/>
           <w:shd w:val="clear" w:fill="FFFFFF"/>
           <w:vertAlign w:val="baseline"/>
         </w:rPr>
@@ -580,22 +558,20 @@
           <w:spacing w:val="0"/>
           <w:sz w:val="16"/>
           <w:szCs w:val="16"/>
-          <w:bdr w:val="none" w:color="auto" w:sz="0" w:space="0"/>
-          <w:shd w:val="clear" w:fill="FFFFFF"/>
-          <w:vertAlign w:val="baseline"/>
-        </w:rPr>
-      </w:pPr>
-      <w:r>
-        <w:rPr>
-          <w:rFonts w:hint="eastAsia" w:asciiTheme="majorEastAsia" w:hAnsiTheme="majorEastAsia" w:eastAsiaTheme="majorEastAsia" w:cstheme="majorEastAsia"/>
-          <w:i w:val="0"/>
-          <w:iCs w:val="0"/>
-          <w:caps w:val="0"/>
-          <w:color w:val="000000"/>
-          <w:spacing w:val="0"/>
-          <w:sz w:val="16"/>
-          <w:szCs w:val="16"/>
-          <w:bdr w:val="none" w:color="auto" w:sz="0" w:space="0"/>
+          <w:shd w:val="clear" w:fill="FFFFFF"/>
+          <w:vertAlign w:val="baseline"/>
+        </w:rPr>
+      </w:pPr>
+      <w:r>
+        <w:rPr>
+          <w:rFonts w:hint="eastAsia" w:asciiTheme="majorEastAsia" w:hAnsiTheme="majorEastAsia" w:eastAsiaTheme="majorEastAsia" w:cstheme="majorEastAsia"/>
+          <w:i w:val="0"/>
+          <w:iCs w:val="0"/>
+          <w:caps w:val="0"/>
+          <w:color w:val="000000"/>
+          <w:spacing w:val="0"/>
+          <w:sz w:val="16"/>
+          <w:szCs w:val="16"/>
           <w:shd w:val="clear" w:fill="FFFFFF"/>
           <w:vertAlign w:val="baseline"/>
         </w:rPr>
@@ -630,22 +606,20 @@
           <w:spacing w:val="0"/>
           <w:sz w:val="16"/>
           <w:szCs w:val="16"/>
-          <w:bdr w:val="none" w:color="auto" w:sz="0" w:space="0"/>
-          <w:shd w:val="clear" w:fill="FFFFFF"/>
-          <w:vertAlign w:val="baseline"/>
-        </w:rPr>
-      </w:pPr>
-      <w:r>
-        <w:rPr>
-          <w:rFonts w:hint="eastAsia" w:asciiTheme="majorEastAsia" w:hAnsiTheme="majorEastAsia" w:eastAsiaTheme="majorEastAsia" w:cstheme="majorEastAsia"/>
-          <w:i w:val="0"/>
-          <w:iCs w:val="0"/>
-          <w:caps w:val="0"/>
-          <w:color w:val="000000"/>
-          <w:spacing w:val="0"/>
-          <w:sz w:val="16"/>
-          <w:szCs w:val="16"/>
-          <w:bdr w:val="none" w:color="auto" w:sz="0" w:space="0"/>
+          <w:shd w:val="clear" w:fill="FFFFFF"/>
+          <w:vertAlign w:val="baseline"/>
+        </w:rPr>
+      </w:pPr>
+      <w:r>
+        <w:rPr>
+          <w:rFonts w:hint="eastAsia" w:asciiTheme="majorEastAsia" w:hAnsiTheme="majorEastAsia" w:eastAsiaTheme="majorEastAsia" w:cstheme="majorEastAsia"/>
+          <w:i w:val="0"/>
+          <w:iCs w:val="0"/>
+          <w:caps w:val="0"/>
+          <w:color w:val="000000"/>
+          <w:spacing w:val="0"/>
+          <w:sz w:val="16"/>
+          <w:szCs w:val="16"/>
           <w:shd w:val="clear" w:fill="FFFFFF"/>
           <w:vertAlign w:val="baseline"/>
         </w:rPr>
@@ -680,776 +654,24 @@
           <w:spacing w:val="0"/>
           <w:sz w:val="16"/>
           <w:szCs w:val="16"/>
-          <w:bdr w:val="none" w:color="auto" w:sz="0" w:space="0"/>
-          <w:shd w:val="clear" w:fill="FFFFFF"/>
-          <w:vertAlign w:val="baseline"/>
-        </w:rPr>
-      </w:pPr>
-      <w:r>
-        <w:rPr>
-          <w:rFonts w:hint="eastAsia" w:asciiTheme="majorEastAsia" w:hAnsiTheme="majorEastAsia" w:eastAsiaTheme="majorEastAsia" w:cstheme="majorEastAsia"/>
-          <w:i w:val="0"/>
-          <w:iCs w:val="0"/>
-          <w:caps w:val="0"/>
-          <w:color w:val="000000"/>
-          <w:spacing w:val="0"/>
-          <w:sz w:val="16"/>
-          <w:szCs w:val="16"/>
-          <w:bdr w:val="none" w:color="auto" w:sz="0" w:space="0"/>
-          <w:shd w:val="clear" w:fill="FFFFFF"/>
-          <w:vertAlign w:val="baseline"/>
-        </w:rPr>
-        <w:t xml:space="preserve"> 'cystoid macular edema,uveitis': 1,</w:t>
-      </w:r>
-    </w:p>
-    <w:p>
-      <w:pPr>
-        <w:pStyle w:val="2"/>
-        <w:keepNext w:val="0"/>
-        <w:keepLines w:val="0"/>
-        <w:widowControl/>
-        <w:suppressLineNumbers w:val="0"/>
-        <w:pBdr>
-          <w:top w:val="none" w:color="auto" w:sz="0" w:space="0"/>
-          <w:left w:val="none" w:color="auto" w:sz="0" w:space="0"/>
-          <w:bottom w:val="none" w:color="auto" w:sz="0" w:space="0"/>
-          <w:right w:val="none" w:color="auto" w:sz="0" w:space="0"/>
-        </w:pBdr>
-        <w:shd w:val="clear" w:fill="FFFFFF"/>
-        <w:wordWrap w:val="0"/>
-        <w:spacing w:before="0" w:beforeAutospacing="0" w:after="0" w:afterAutospacing="0"/>
-        <w:ind w:left="0" w:right="0" w:firstLine="0"/>
-        <w:jc w:val="left"/>
-        <w:textAlignment w:val="baseline"/>
-        <w:rPr>
-          <w:rFonts w:hint="eastAsia" w:asciiTheme="majorEastAsia" w:hAnsiTheme="majorEastAsia" w:eastAsiaTheme="majorEastAsia" w:cstheme="majorEastAsia"/>
-          <w:i w:val="0"/>
-          <w:iCs w:val="0"/>
-          <w:caps w:val="0"/>
-          <w:color w:val="000000"/>
-          <w:spacing w:val="0"/>
-          <w:sz w:val="16"/>
-          <w:szCs w:val="16"/>
-          <w:bdr w:val="none" w:color="auto" w:sz="0" w:space="0"/>
-          <w:shd w:val="clear" w:fill="FFFFFF"/>
-          <w:vertAlign w:val="baseline"/>
-        </w:rPr>
-      </w:pPr>
-      <w:r>
-        <w:rPr>
-          <w:rFonts w:hint="eastAsia" w:asciiTheme="majorEastAsia" w:hAnsiTheme="majorEastAsia" w:eastAsiaTheme="majorEastAsia" w:cstheme="majorEastAsia"/>
-          <w:i w:val="0"/>
-          <w:iCs w:val="0"/>
-          <w:caps w:val="0"/>
-          <w:color w:val="000000"/>
-          <w:spacing w:val="0"/>
-          <w:sz w:val="16"/>
-          <w:szCs w:val="16"/>
-          <w:bdr w:val="none" w:color="auto" w:sz="0" w:space="0"/>
-          <w:shd w:val="clear" w:fill="FFFFFF"/>
-          <w:vertAlign w:val="baseline"/>
-        </w:rPr>
-        <w:t xml:space="preserve"> 'myopia': 7,</w:t>
-      </w:r>
-    </w:p>
-    <w:p>
-      <w:pPr>
-        <w:pStyle w:val="2"/>
-        <w:keepNext w:val="0"/>
-        <w:keepLines w:val="0"/>
-        <w:widowControl/>
-        <w:suppressLineNumbers w:val="0"/>
-        <w:pBdr>
-          <w:top w:val="none" w:color="auto" w:sz="0" w:space="0"/>
-          <w:left w:val="none" w:color="auto" w:sz="0" w:space="0"/>
-          <w:bottom w:val="none" w:color="auto" w:sz="0" w:space="0"/>
-          <w:right w:val="none" w:color="auto" w:sz="0" w:space="0"/>
-        </w:pBdr>
-        <w:shd w:val="clear" w:fill="FFFFFF"/>
-        <w:wordWrap w:val="0"/>
-        <w:spacing w:before="0" w:beforeAutospacing="0" w:after="0" w:afterAutospacing="0"/>
-        <w:ind w:left="0" w:right="0" w:firstLine="0"/>
-        <w:jc w:val="left"/>
-        <w:textAlignment w:val="baseline"/>
-        <w:rPr>
-          <w:rFonts w:hint="eastAsia" w:asciiTheme="majorEastAsia" w:hAnsiTheme="majorEastAsia" w:eastAsiaTheme="majorEastAsia" w:cstheme="majorEastAsia"/>
-          <w:i w:val="0"/>
-          <w:iCs w:val="0"/>
-          <w:caps w:val="0"/>
-          <w:color w:val="000000"/>
-          <w:spacing w:val="0"/>
-          <w:sz w:val="16"/>
-          <w:szCs w:val="16"/>
-          <w:bdr w:val="none" w:color="auto" w:sz="0" w:space="0"/>
-          <w:shd w:val="clear" w:fill="FFFFFF"/>
-          <w:vertAlign w:val="baseline"/>
-        </w:rPr>
-      </w:pPr>
-      <w:r>
-        <w:rPr>
-          <w:rFonts w:hint="eastAsia" w:asciiTheme="majorEastAsia" w:hAnsiTheme="majorEastAsia" w:eastAsiaTheme="majorEastAsia" w:cstheme="majorEastAsia"/>
-          <w:i w:val="0"/>
-          <w:iCs w:val="0"/>
-          <w:caps w:val="0"/>
-          <w:color w:val="000000"/>
-          <w:spacing w:val="0"/>
-          <w:sz w:val="16"/>
-          <w:szCs w:val="16"/>
-          <w:bdr w:val="none" w:color="auto" w:sz="0" w:space="0"/>
-          <w:shd w:val="clear" w:fill="FFFFFF"/>
-          <w:vertAlign w:val="baseline"/>
-        </w:rPr>
-        <w:t xml:space="preserve"> 'chorioretinal atrophy': 23,</w:t>
-      </w:r>
-    </w:p>
-    <w:p>
-      <w:pPr>
-        <w:pStyle w:val="2"/>
-        <w:keepNext w:val="0"/>
-        <w:keepLines w:val="0"/>
-        <w:widowControl/>
-        <w:suppressLineNumbers w:val="0"/>
-        <w:pBdr>
-          <w:top w:val="none" w:color="auto" w:sz="0" w:space="0"/>
-          <w:left w:val="none" w:color="auto" w:sz="0" w:space="0"/>
-          <w:bottom w:val="none" w:color="auto" w:sz="0" w:space="0"/>
-          <w:right w:val="none" w:color="auto" w:sz="0" w:space="0"/>
-        </w:pBdr>
-        <w:shd w:val="clear" w:fill="FFFFFF"/>
-        <w:wordWrap w:val="0"/>
-        <w:spacing w:before="0" w:beforeAutospacing="0" w:after="0" w:afterAutospacing="0"/>
-        <w:ind w:left="0" w:right="0" w:firstLine="0"/>
-        <w:jc w:val="left"/>
-        <w:textAlignment w:val="baseline"/>
-        <w:rPr>
-          <w:rFonts w:hint="eastAsia" w:asciiTheme="majorEastAsia" w:hAnsiTheme="majorEastAsia" w:eastAsiaTheme="majorEastAsia" w:cstheme="majorEastAsia"/>
-          <w:i w:val="0"/>
-          <w:iCs w:val="0"/>
-          <w:caps w:val="0"/>
-          <w:color w:val="000000"/>
-          <w:spacing w:val="0"/>
-          <w:sz w:val="16"/>
-          <w:szCs w:val="16"/>
-          <w:bdr w:val="none" w:color="auto" w:sz="0" w:space="0"/>
-          <w:shd w:val="clear" w:fill="FFFFFF"/>
-          <w:vertAlign w:val="baseline"/>
-        </w:rPr>
-      </w:pPr>
-      <w:r>
-        <w:rPr>
-          <w:rFonts w:hint="eastAsia" w:asciiTheme="majorEastAsia" w:hAnsiTheme="majorEastAsia" w:eastAsiaTheme="majorEastAsia" w:cstheme="majorEastAsia"/>
-          <w:i w:val="0"/>
-          <w:iCs w:val="0"/>
-          <w:caps w:val="0"/>
-          <w:color w:val="000000"/>
-          <w:spacing w:val="0"/>
-          <w:sz w:val="16"/>
-          <w:szCs w:val="16"/>
-          <w:bdr w:val="none" w:color="auto" w:sz="0" w:space="0"/>
-          <w:shd w:val="clear" w:fill="FFFFFF"/>
-          <w:vertAlign w:val="baseline"/>
-        </w:rPr>
-        <w:t xml:space="preserve"> 'branch retinal vein occlusion': 3,</w:t>
-      </w:r>
-    </w:p>
-    <w:p>
-      <w:pPr>
-        <w:pStyle w:val="2"/>
-        <w:keepNext w:val="0"/>
-        <w:keepLines w:val="0"/>
-        <w:widowControl/>
-        <w:suppressLineNumbers w:val="0"/>
-        <w:pBdr>
-          <w:top w:val="none" w:color="auto" w:sz="0" w:space="0"/>
-          <w:left w:val="none" w:color="auto" w:sz="0" w:space="0"/>
-          <w:bottom w:val="none" w:color="auto" w:sz="0" w:space="0"/>
-          <w:right w:val="none" w:color="auto" w:sz="0" w:space="0"/>
-        </w:pBdr>
-        <w:shd w:val="clear" w:fill="FFFFFF"/>
-        <w:wordWrap w:val="0"/>
-        <w:spacing w:before="0" w:beforeAutospacing="0" w:after="0" w:afterAutospacing="0"/>
-        <w:ind w:left="0" w:right="0" w:firstLine="0"/>
-        <w:jc w:val="left"/>
-        <w:textAlignment w:val="baseline"/>
-        <w:rPr>
-          <w:rFonts w:hint="eastAsia" w:asciiTheme="majorEastAsia" w:hAnsiTheme="majorEastAsia" w:eastAsiaTheme="majorEastAsia" w:cstheme="majorEastAsia"/>
-          <w:i w:val="0"/>
-          <w:iCs w:val="0"/>
-          <w:caps w:val="0"/>
-          <w:color w:val="000000"/>
-          <w:spacing w:val="0"/>
-          <w:sz w:val="16"/>
-          <w:szCs w:val="16"/>
-          <w:bdr w:val="none" w:color="auto" w:sz="0" w:space="0"/>
-          <w:shd w:val="clear" w:fill="FFFFFF"/>
-          <w:vertAlign w:val="baseline"/>
-        </w:rPr>
-      </w:pPr>
-      <w:r>
-        <w:rPr>
-          <w:rFonts w:hint="eastAsia" w:asciiTheme="majorEastAsia" w:hAnsiTheme="majorEastAsia" w:eastAsiaTheme="majorEastAsia" w:cstheme="majorEastAsia"/>
-          <w:i w:val="0"/>
-          <w:iCs w:val="0"/>
-          <w:caps w:val="0"/>
-          <w:color w:val="000000"/>
-          <w:spacing w:val="0"/>
-          <w:sz w:val="16"/>
-          <w:szCs w:val="16"/>
-          <w:bdr w:val="none" w:color="auto" w:sz="0" w:space="0"/>
-          <w:shd w:val="clear" w:fill="FFFFFF"/>
-          <w:vertAlign w:val="baseline"/>
-        </w:rPr>
-        <w:t xml:space="preserve"> 'uveitis,retinal vein occlusion': 1,</w:t>
-      </w:r>
-    </w:p>
-    <w:p>
-      <w:pPr>
-        <w:pStyle w:val="2"/>
-        <w:keepNext w:val="0"/>
-        <w:keepLines w:val="0"/>
-        <w:widowControl/>
-        <w:suppressLineNumbers w:val="0"/>
-        <w:pBdr>
-          <w:top w:val="none" w:color="auto" w:sz="0" w:space="0"/>
-          <w:left w:val="none" w:color="auto" w:sz="0" w:space="0"/>
-          <w:bottom w:val="none" w:color="auto" w:sz="0" w:space="0"/>
-          <w:right w:val="none" w:color="auto" w:sz="0" w:space="0"/>
-        </w:pBdr>
-        <w:shd w:val="clear" w:fill="FFFFFF"/>
-        <w:wordWrap w:val="0"/>
-        <w:spacing w:before="0" w:beforeAutospacing="0" w:after="0" w:afterAutospacing="0"/>
-        <w:ind w:left="0" w:right="0" w:firstLine="0"/>
-        <w:jc w:val="left"/>
-        <w:textAlignment w:val="baseline"/>
-        <w:rPr>
-          <w:rFonts w:hint="eastAsia" w:asciiTheme="majorEastAsia" w:hAnsiTheme="majorEastAsia" w:eastAsiaTheme="majorEastAsia" w:cstheme="majorEastAsia"/>
-          <w:i w:val="0"/>
-          <w:iCs w:val="0"/>
-          <w:caps w:val="0"/>
-          <w:color w:val="000000"/>
-          <w:spacing w:val="0"/>
-          <w:sz w:val="16"/>
-          <w:szCs w:val="16"/>
-          <w:bdr w:val="none" w:color="auto" w:sz="0" w:space="0"/>
-          <w:shd w:val="clear" w:fill="FFFFFF"/>
-          <w:vertAlign w:val="baseline"/>
-        </w:rPr>
-      </w:pPr>
-      <w:r>
-        <w:rPr>
-          <w:rFonts w:hint="eastAsia" w:asciiTheme="majorEastAsia" w:hAnsiTheme="majorEastAsia" w:eastAsiaTheme="majorEastAsia" w:cstheme="majorEastAsia"/>
-          <w:i w:val="0"/>
-          <w:iCs w:val="0"/>
-          <w:caps w:val="0"/>
-          <w:color w:val="000000"/>
-          <w:spacing w:val="0"/>
-          <w:sz w:val="16"/>
-          <w:szCs w:val="16"/>
-          <w:bdr w:val="none" w:color="auto" w:sz="0" w:space="0"/>
-          <w:shd w:val="clear" w:fill="FFFFFF"/>
-          <w:vertAlign w:val="baseline"/>
-        </w:rPr>
-        <w:t xml:space="preserve"> 'retinal vein occlusion': 9,</w:t>
-      </w:r>
-    </w:p>
-    <w:p>
-      <w:pPr>
-        <w:pStyle w:val="2"/>
-        <w:keepNext w:val="0"/>
-        <w:keepLines w:val="0"/>
-        <w:widowControl/>
-        <w:suppressLineNumbers w:val="0"/>
-        <w:pBdr>
-          <w:top w:val="none" w:color="auto" w:sz="0" w:space="0"/>
-          <w:left w:val="none" w:color="auto" w:sz="0" w:space="0"/>
-          <w:bottom w:val="none" w:color="auto" w:sz="0" w:space="0"/>
-          <w:right w:val="none" w:color="auto" w:sz="0" w:space="0"/>
-        </w:pBdr>
-        <w:shd w:val="clear" w:fill="FFFFFF"/>
-        <w:wordWrap w:val="0"/>
-        <w:spacing w:before="0" w:beforeAutospacing="0" w:after="0" w:afterAutospacing="0"/>
-        <w:ind w:left="0" w:right="0" w:firstLine="0"/>
-        <w:jc w:val="left"/>
-        <w:textAlignment w:val="baseline"/>
-        <w:rPr>
-          <w:rFonts w:hint="eastAsia" w:asciiTheme="majorEastAsia" w:hAnsiTheme="majorEastAsia" w:eastAsiaTheme="majorEastAsia" w:cstheme="majorEastAsia"/>
-          <w:i w:val="0"/>
-          <w:iCs w:val="0"/>
-          <w:caps w:val="0"/>
-          <w:color w:val="000000"/>
-          <w:spacing w:val="0"/>
-          <w:sz w:val="16"/>
-          <w:szCs w:val="16"/>
-          <w:bdr w:val="none" w:color="auto" w:sz="0" w:space="0"/>
-          <w:shd w:val="clear" w:fill="FFFFFF"/>
-          <w:vertAlign w:val="baseline"/>
-        </w:rPr>
-      </w:pPr>
-      <w:r>
-        <w:rPr>
-          <w:rFonts w:hint="eastAsia" w:asciiTheme="majorEastAsia" w:hAnsiTheme="majorEastAsia" w:eastAsiaTheme="majorEastAsia" w:cstheme="majorEastAsia"/>
-          <w:i w:val="0"/>
-          <w:iCs w:val="0"/>
-          <w:caps w:val="0"/>
-          <w:color w:val="000000"/>
-          <w:spacing w:val="0"/>
-          <w:sz w:val="16"/>
-          <w:szCs w:val="16"/>
-          <w:bdr w:val="none" w:color="auto" w:sz="0" w:space="0"/>
-          <w:shd w:val="clear" w:fill="FFFFFF"/>
-          <w:vertAlign w:val="baseline"/>
-        </w:rPr>
-        <w:t xml:space="preserve"> 'epiretinal membrane,': 8,</w:t>
-      </w:r>
-    </w:p>
-    <w:p>
-      <w:pPr>
-        <w:pStyle w:val="2"/>
-        <w:keepNext w:val="0"/>
-        <w:keepLines w:val="0"/>
-        <w:widowControl/>
-        <w:suppressLineNumbers w:val="0"/>
-        <w:pBdr>
-          <w:top w:val="none" w:color="auto" w:sz="0" w:space="0"/>
-          <w:left w:val="none" w:color="auto" w:sz="0" w:space="0"/>
-          <w:bottom w:val="none" w:color="auto" w:sz="0" w:space="0"/>
-          <w:right w:val="none" w:color="auto" w:sz="0" w:space="0"/>
-        </w:pBdr>
-        <w:shd w:val="clear" w:fill="FFFFFF"/>
-        <w:wordWrap w:val="0"/>
-        <w:spacing w:before="0" w:beforeAutospacing="0" w:after="0" w:afterAutospacing="0"/>
-        <w:ind w:left="0" w:right="0" w:firstLine="0"/>
-        <w:jc w:val="left"/>
-        <w:textAlignment w:val="baseline"/>
-        <w:rPr>
-          <w:rFonts w:hint="eastAsia" w:asciiTheme="majorEastAsia" w:hAnsiTheme="majorEastAsia" w:eastAsiaTheme="majorEastAsia" w:cstheme="majorEastAsia"/>
-          <w:i w:val="0"/>
-          <w:iCs w:val="0"/>
-          <w:caps w:val="0"/>
-          <w:color w:val="000000"/>
-          <w:spacing w:val="0"/>
-          <w:sz w:val="16"/>
-          <w:szCs w:val="16"/>
-          <w:bdr w:val="none" w:color="auto" w:sz="0" w:space="0"/>
-          <w:shd w:val="clear" w:fill="FFFFFF"/>
-          <w:vertAlign w:val="baseline"/>
-        </w:rPr>
-      </w:pPr>
-      <w:r>
-        <w:rPr>
-          <w:rFonts w:hint="eastAsia" w:asciiTheme="majorEastAsia" w:hAnsiTheme="majorEastAsia" w:eastAsiaTheme="majorEastAsia" w:cstheme="majorEastAsia"/>
-          <w:i w:val="0"/>
-          <w:iCs w:val="0"/>
-          <w:caps w:val="0"/>
-          <w:color w:val="000000"/>
-          <w:spacing w:val="0"/>
-          <w:sz w:val="16"/>
-          <w:szCs w:val="16"/>
-          <w:bdr w:val="none" w:color="auto" w:sz="0" w:space="0"/>
-          <w:shd w:val="clear" w:fill="FFFFFF"/>
-          <w:vertAlign w:val="baseline"/>
-        </w:rPr>
-        <w:t xml:space="preserve"> 'choroidal mass,macular neovascularization': 1,</w:t>
-      </w:r>
-    </w:p>
-    <w:p>
-      <w:pPr>
-        <w:pStyle w:val="2"/>
-        <w:keepNext w:val="0"/>
-        <w:keepLines w:val="0"/>
-        <w:widowControl/>
-        <w:suppressLineNumbers w:val="0"/>
-        <w:pBdr>
-          <w:top w:val="none" w:color="auto" w:sz="0" w:space="0"/>
-          <w:left w:val="none" w:color="auto" w:sz="0" w:space="0"/>
-          <w:bottom w:val="none" w:color="auto" w:sz="0" w:space="0"/>
-          <w:right w:val="none" w:color="auto" w:sz="0" w:space="0"/>
-        </w:pBdr>
-        <w:shd w:val="clear" w:fill="FFFFFF"/>
-        <w:wordWrap w:val="0"/>
-        <w:spacing w:before="0" w:beforeAutospacing="0" w:after="0" w:afterAutospacing="0"/>
-        <w:ind w:left="0" w:right="0" w:firstLine="0"/>
-        <w:jc w:val="left"/>
-        <w:textAlignment w:val="baseline"/>
-        <w:rPr>
-          <w:rFonts w:hint="eastAsia" w:asciiTheme="majorEastAsia" w:hAnsiTheme="majorEastAsia" w:eastAsiaTheme="majorEastAsia" w:cstheme="majorEastAsia"/>
-          <w:i w:val="0"/>
-          <w:iCs w:val="0"/>
-          <w:caps w:val="0"/>
-          <w:color w:val="000000"/>
-          <w:spacing w:val="0"/>
-          <w:sz w:val="16"/>
-          <w:szCs w:val="16"/>
-          <w:bdr w:val="none" w:color="auto" w:sz="0" w:space="0"/>
-          <w:shd w:val="clear" w:fill="FFFFFF"/>
-          <w:vertAlign w:val="baseline"/>
-        </w:rPr>
-      </w:pPr>
-      <w:r>
-        <w:rPr>
-          <w:rFonts w:hint="eastAsia" w:asciiTheme="majorEastAsia" w:hAnsiTheme="majorEastAsia" w:eastAsiaTheme="majorEastAsia" w:cstheme="majorEastAsia"/>
-          <w:i w:val="0"/>
-          <w:iCs w:val="0"/>
-          <w:caps w:val="0"/>
-          <w:color w:val="000000"/>
-          <w:spacing w:val="0"/>
-          <w:sz w:val="16"/>
-          <w:szCs w:val="16"/>
-          <w:bdr w:val="none" w:color="auto" w:sz="0" w:space="0"/>
-          <w:shd w:val="clear" w:fill="FFFFFF"/>
-          <w:vertAlign w:val="baseline"/>
-        </w:rPr>
-        <w:t xml:space="preserve"> 'diabetic retinopathy,macular neovascularization': 1,</w:t>
-      </w:r>
-    </w:p>
-    <w:p>
-      <w:pPr>
-        <w:pStyle w:val="2"/>
-        <w:keepNext w:val="0"/>
-        <w:keepLines w:val="0"/>
-        <w:widowControl/>
-        <w:suppressLineNumbers w:val="0"/>
-        <w:pBdr>
-          <w:top w:val="none" w:color="auto" w:sz="0" w:space="0"/>
-          <w:left w:val="none" w:color="auto" w:sz="0" w:space="0"/>
-          <w:bottom w:val="none" w:color="auto" w:sz="0" w:space="0"/>
-          <w:right w:val="none" w:color="auto" w:sz="0" w:space="0"/>
-        </w:pBdr>
-        <w:shd w:val="clear" w:fill="FFFFFF"/>
-        <w:wordWrap w:val="0"/>
-        <w:spacing w:before="0" w:beforeAutospacing="0" w:after="0" w:afterAutospacing="0"/>
-        <w:ind w:left="0" w:right="0" w:firstLine="0"/>
-        <w:jc w:val="left"/>
-        <w:textAlignment w:val="baseline"/>
-        <w:rPr>
-          <w:rFonts w:hint="eastAsia" w:asciiTheme="majorEastAsia" w:hAnsiTheme="majorEastAsia" w:eastAsiaTheme="majorEastAsia" w:cstheme="majorEastAsia"/>
-          <w:i w:val="0"/>
-          <w:iCs w:val="0"/>
-          <w:caps w:val="0"/>
-          <w:color w:val="000000"/>
-          <w:spacing w:val="0"/>
-          <w:sz w:val="16"/>
-          <w:szCs w:val="16"/>
-          <w:bdr w:val="none" w:color="auto" w:sz="0" w:space="0"/>
-          <w:shd w:val="clear" w:fill="FFFFFF"/>
-          <w:vertAlign w:val="baseline"/>
-        </w:rPr>
-      </w:pPr>
-      <w:r>
-        <w:rPr>
-          <w:rFonts w:hint="eastAsia" w:asciiTheme="majorEastAsia" w:hAnsiTheme="majorEastAsia" w:eastAsiaTheme="majorEastAsia" w:cstheme="majorEastAsia"/>
-          <w:i w:val="0"/>
-          <w:iCs w:val="0"/>
-          <w:caps w:val="0"/>
-          <w:color w:val="000000"/>
-          <w:spacing w:val="0"/>
-          <w:sz w:val="16"/>
-          <w:szCs w:val="16"/>
-          <w:bdr w:val="none" w:color="auto" w:sz="0" w:space="0"/>
-          <w:shd w:val="clear" w:fill="FFFFFF"/>
-          <w:vertAlign w:val="baseline"/>
-        </w:rPr>
-        <w:t xml:space="preserve"> 'macular neovascularization,myopia': 5,</w:t>
-      </w:r>
-    </w:p>
-    <w:p>
-      <w:pPr>
-        <w:pStyle w:val="2"/>
-        <w:keepNext w:val="0"/>
-        <w:keepLines w:val="0"/>
-        <w:widowControl/>
-        <w:suppressLineNumbers w:val="0"/>
-        <w:pBdr>
-          <w:top w:val="none" w:color="auto" w:sz="0" w:space="0"/>
-          <w:left w:val="none" w:color="auto" w:sz="0" w:space="0"/>
-          <w:bottom w:val="none" w:color="auto" w:sz="0" w:space="0"/>
-          <w:right w:val="none" w:color="auto" w:sz="0" w:space="0"/>
-        </w:pBdr>
-        <w:shd w:val="clear" w:fill="FFFFFF"/>
-        <w:wordWrap w:val="0"/>
-        <w:spacing w:before="0" w:beforeAutospacing="0" w:after="0" w:afterAutospacing="0"/>
-        <w:ind w:left="0" w:right="0" w:firstLine="0"/>
-        <w:jc w:val="left"/>
-        <w:textAlignment w:val="baseline"/>
-        <w:rPr>
-          <w:rFonts w:hint="eastAsia" w:asciiTheme="majorEastAsia" w:hAnsiTheme="majorEastAsia" w:eastAsiaTheme="majorEastAsia" w:cstheme="majorEastAsia"/>
-          <w:i w:val="0"/>
-          <w:iCs w:val="0"/>
-          <w:caps w:val="0"/>
-          <w:color w:val="000000"/>
-          <w:spacing w:val="0"/>
-          <w:sz w:val="16"/>
-          <w:szCs w:val="16"/>
-          <w:bdr w:val="none" w:color="auto" w:sz="0" w:space="0"/>
-          <w:shd w:val="clear" w:fill="FFFFFF"/>
-          <w:vertAlign w:val="baseline"/>
-        </w:rPr>
-      </w:pPr>
-      <w:r>
-        <w:rPr>
-          <w:rFonts w:hint="eastAsia" w:asciiTheme="majorEastAsia" w:hAnsiTheme="majorEastAsia" w:eastAsiaTheme="majorEastAsia" w:cstheme="majorEastAsia"/>
-          <w:i w:val="0"/>
-          <w:iCs w:val="0"/>
-          <w:caps w:val="0"/>
-          <w:color w:val="000000"/>
-          <w:spacing w:val="0"/>
-          <w:sz w:val="16"/>
-          <w:szCs w:val="16"/>
-          <w:bdr w:val="none" w:color="auto" w:sz="0" w:space="0"/>
-          <w:shd w:val="clear" w:fill="FFFFFF"/>
-          <w:vertAlign w:val="baseline"/>
-        </w:rPr>
-        <w:t xml:space="preserve"> 'chorioretinal scar,chorioretinal scar': 2,</w:t>
-      </w:r>
-    </w:p>
-    <w:p>
-      <w:pPr>
-        <w:pStyle w:val="2"/>
-        <w:keepNext w:val="0"/>
-        <w:keepLines w:val="0"/>
-        <w:widowControl/>
-        <w:suppressLineNumbers w:val="0"/>
-        <w:pBdr>
-          <w:top w:val="none" w:color="auto" w:sz="0" w:space="0"/>
-          <w:left w:val="none" w:color="auto" w:sz="0" w:space="0"/>
-          <w:bottom w:val="none" w:color="auto" w:sz="0" w:space="0"/>
-          <w:right w:val="none" w:color="auto" w:sz="0" w:space="0"/>
-        </w:pBdr>
-        <w:shd w:val="clear" w:fill="FFFFFF"/>
-        <w:wordWrap w:val="0"/>
-        <w:spacing w:before="0" w:beforeAutospacing="0" w:after="0" w:afterAutospacing="0"/>
-        <w:ind w:left="0" w:right="0" w:firstLine="0"/>
-        <w:jc w:val="left"/>
-        <w:textAlignment w:val="baseline"/>
-        <w:rPr>
-          <w:rFonts w:hint="eastAsia" w:asciiTheme="majorEastAsia" w:hAnsiTheme="majorEastAsia" w:eastAsiaTheme="majorEastAsia" w:cstheme="majorEastAsia"/>
-          <w:i w:val="0"/>
-          <w:iCs w:val="0"/>
-          <w:caps w:val="0"/>
-          <w:color w:val="000000"/>
-          <w:spacing w:val="0"/>
-          <w:sz w:val="16"/>
-          <w:szCs w:val="16"/>
-          <w:bdr w:val="none" w:color="auto" w:sz="0" w:space="0"/>
-          <w:shd w:val="clear" w:fill="FFFFFF"/>
-          <w:vertAlign w:val="baseline"/>
-        </w:rPr>
-      </w:pPr>
-      <w:r>
-        <w:rPr>
-          <w:rFonts w:hint="eastAsia" w:asciiTheme="majorEastAsia" w:hAnsiTheme="majorEastAsia" w:eastAsiaTheme="majorEastAsia" w:cstheme="majorEastAsia"/>
-          <w:i w:val="0"/>
-          <w:iCs w:val="0"/>
-          <w:caps w:val="0"/>
-          <w:color w:val="000000"/>
-          <w:spacing w:val="0"/>
-          <w:sz w:val="16"/>
-          <w:szCs w:val="16"/>
-          <w:bdr w:val="none" w:color="auto" w:sz="0" w:space="0"/>
-          <w:shd w:val="clear" w:fill="FFFFFF"/>
-          <w:vertAlign w:val="baseline"/>
-        </w:rPr>
-        <w:t xml:space="preserve"> 'proliferative diabetic retinopathy': 5,</w:t>
-      </w:r>
-    </w:p>
-    <w:p>
-      <w:pPr>
-        <w:pStyle w:val="2"/>
-        <w:keepNext w:val="0"/>
-        <w:keepLines w:val="0"/>
-        <w:widowControl/>
-        <w:suppressLineNumbers w:val="0"/>
-        <w:pBdr>
-          <w:top w:val="none" w:color="auto" w:sz="0" w:space="0"/>
-          <w:left w:val="none" w:color="auto" w:sz="0" w:space="0"/>
-          <w:bottom w:val="none" w:color="auto" w:sz="0" w:space="0"/>
-          <w:right w:val="none" w:color="auto" w:sz="0" w:space="0"/>
-        </w:pBdr>
-        <w:shd w:val="clear" w:fill="FFFFFF"/>
-        <w:wordWrap w:val="0"/>
-        <w:spacing w:before="0" w:beforeAutospacing="0" w:after="0" w:afterAutospacing="0"/>
-        <w:ind w:left="0" w:right="0" w:firstLine="0"/>
-        <w:jc w:val="left"/>
-        <w:textAlignment w:val="baseline"/>
-        <w:rPr>
-          <w:rFonts w:hint="eastAsia" w:asciiTheme="majorEastAsia" w:hAnsiTheme="majorEastAsia" w:eastAsiaTheme="majorEastAsia" w:cstheme="majorEastAsia"/>
-          <w:i w:val="0"/>
-          <w:iCs w:val="0"/>
-          <w:caps w:val="0"/>
-          <w:color w:val="000000"/>
-          <w:spacing w:val="0"/>
-          <w:sz w:val="16"/>
-          <w:szCs w:val="16"/>
-          <w:bdr w:val="none" w:color="auto" w:sz="0" w:space="0"/>
-          <w:shd w:val="clear" w:fill="FFFFFF"/>
-          <w:vertAlign w:val="baseline"/>
-        </w:rPr>
-      </w:pPr>
-      <w:r>
-        <w:rPr>
-          <w:rFonts w:hint="eastAsia" w:asciiTheme="majorEastAsia" w:hAnsiTheme="majorEastAsia" w:eastAsiaTheme="majorEastAsia" w:cstheme="majorEastAsia"/>
-          <w:i w:val="0"/>
-          <w:iCs w:val="0"/>
-          <w:caps w:val="0"/>
-          <w:color w:val="000000"/>
-          <w:spacing w:val="0"/>
-          <w:sz w:val="16"/>
-          <w:szCs w:val="16"/>
-          <w:bdr w:val="none" w:color="auto" w:sz="0" w:space="0"/>
-          <w:shd w:val="clear" w:fill="FFFFFF"/>
-          <w:vertAlign w:val="baseline"/>
-        </w:rPr>
-        <w:t xml:space="preserve"> 'central serous chorioretinopathy,proliferative diabetic retinopathy': 1,</w:t>
-      </w:r>
-    </w:p>
-    <w:p>
-      <w:pPr>
-        <w:pStyle w:val="2"/>
-        <w:keepNext w:val="0"/>
-        <w:keepLines w:val="0"/>
-        <w:widowControl/>
-        <w:suppressLineNumbers w:val="0"/>
-        <w:pBdr>
-          <w:top w:val="none" w:color="auto" w:sz="0" w:space="0"/>
-          <w:left w:val="none" w:color="auto" w:sz="0" w:space="0"/>
-          <w:bottom w:val="none" w:color="auto" w:sz="0" w:space="0"/>
-          <w:right w:val="none" w:color="auto" w:sz="0" w:space="0"/>
-        </w:pBdr>
-        <w:shd w:val="clear" w:fill="FFFFFF"/>
-        <w:wordWrap w:val="0"/>
-        <w:spacing w:before="0" w:beforeAutospacing="0" w:after="0" w:afterAutospacing="0"/>
-        <w:ind w:left="0" w:right="0" w:firstLine="0"/>
-        <w:jc w:val="left"/>
-        <w:textAlignment w:val="baseline"/>
-        <w:rPr>
-          <w:rFonts w:hint="eastAsia" w:asciiTheme="majorEastAsia" w:hAnsiTheme="majorEastAsia" w:eastAsiaTheme="majorEastAsia" w:cstheme="majorEastAsia"/>
-          <w:i w:val="0"/>
-          <w:iCs w:val="0"/>
-          <w:caps w:val="0"/>
-          <w:color w:val="000000"/>
-          <w:spacing w:val="0"/>
-          <w:sz w:val="16"/>
-          <w:szCs w:val="16"/>
-          <w:bdr w:val="none" w:color="auto" w:sz="0" w:space="0"/>
-          <w:shd w:val="clear" w:fill="FFFFFF"/>
-          <w:vertAlign w:val="baseline"/>
-        </w:rPr>
-      </w:pPr>
-      <w:r>
-        <w:rPr>
-          <w:rFonts w:hint="eastAsia" w:asciiTheme="majorEastAsia" w:hAnsiTheme="majorEastAsia" w:eastAsiaTheme="majorEastAsia" w:cstheme="majorEastAsia"/>
-          <w:i w:val="0"/>
-          <w:iCs w:val="0"/>
-          <w:caps w:val="0"/>
-          <w:color w:val="000000"/>
-          <w:spacing w:val="0"/>
-          <w:sz w:val="16"/>
-          <w:szCs w:val="16"/>
-          <w:bdr w:val="none" w:color="auto" w:sz="0" w:space="0"/>
-          <w:shd w:val="clear" w:fill="FFFFFF"/>
-          <w:vertAlign w:val="baseline"/>
-        </w:rPr>
-        <w:t xml:space="preserve"> 'central retinal vein occlusion': 2,</w:t>
-      </w:r>
-    </w:p>
-    <w:p>
-      <w:pPr>
-        <w:pStyle w:val="2"/>
-        <w:keepNext w:val="0"/>
-        <w:keepLines w:val="0"/>
-        <w:widowControl/>
-        <w:suppressLineNumbers w:val="0"/>
-        <w:pBdr>
-          <w:top w:val="none" w:color="auto" w:sz="0" w:space="0"/>
-          <w:left w:val="none" w:color="auto" w:sz="0" w:space="0"/>
-          <w:bottom w:val="none" w:color="auto" w:sz="0" w:space="0"/>
-          <w:right w:val="none" w:color="auto" w:sz="0" w:space="0"/>
-        </w:pBdr>
-        <w:shd w:val="clear" w:fill="FFFFFF"/>
-        <w:wordWrap w:val="0"/>
-        <w:spacing w:before="0" w:beforeAutospacing="0" w:after="0" w:afterAutospacing="0"/>
-        <w:ind w:left="0" w:right="0" w:firstLine="0"/>
-        <w:jc w:val="left"/>
-        <w:textAlignment w:val="baseline"/>
-        <w:rPr>
-          <w:rFonts w:hint="eastAsia" w:asciiTheme="majorEastAsia" w:hAnsiTheme="majorEastAsia" w:eastAsiaTheme="majorEastAsia" w:cstheme="majorEastAsia"/>
-          <w:i w:val="0"/>
-          <w:iCs w:val="0"/>
-          <w:caps w:val="0"/>
-          <w:color w:val="000000"/>
-          <w:spacing w:val="0"/>
-          <w:sz w:val="16"/>
-          <w:szCs w:val="16"/>
-          <w:bdr w:val="none" w:color="auto" w:sz="0" w:space="0"/>
-          <w:shd w:val="clear" w:fill="FFFFFF"/>
-          <w:vertAlign w:val="baseline"/>
-        </w:rPr>
-      </w:pPr>
-      <w:r>
-        <w:rPr>
-          <w:rFonts w:hint="eastAsia" w:asciiTheme="majorEastAsia" w:hAnsiTheme="majorEastAsia" w:eastAsiaTheme="majorEastAsia" w:cstheme="majorEastAsia"/>
-          <w:i w:val="0"/>
-          <w:iCs w:val="0"/>
-          <w:caps w:val="0"/>
-          <w:color w:val="000000"/>
-          <w:spacing w:val="0"/>
-          <w:sz w:val="16"/>
-          <w:szCs w:val="16"/>
-          <w:bdr w:val="none" w:color="auto" w:sz="0" w:space="0"/>
-          <w:shd w:val="clear" w:fill="FFFFFF"/>
-          <w:vertAlign w:val="baseline"/>
-        </w:rPr>
-        <w:t xml:space="preserve"> 'uveitis,central retinal artery occlusion': 1,</w:t>
-      </w:r>
-    </w:p>
-    <w:p>
-      <w:pPr>
-        <w:pStyle w:val="2"/>
-        <w:keepNext w:val="0"/>
-        <w:keepLines w:val="0"/>
-        <w:widowControl/>
-        <w:suppressLineNumbers w:val="0"/>
-        <w:pBdr>
-          <w:top w:val="none" w:color="auto" w:sz="0" w:space="0"/>
-          <w:left w:val="none" w:color="auto" w:sz="0" w:space="0"/>
-          <w:bottom w:val="none" w:color="auto" w:sz="0" w:space="0"/>
-          <w:right w:val="none" w:color="auto" w:sz="0" w:space="0"/>
-        </w:pBdr>
-        <w:shd w:val="clear" w:fill="FFFFFF"/>
-        <w:wordWrap w:val="0"/>
-        <w:spacing w:before="0" w:beforeAutospacing="0" w:after="0" w:afterAutospacing="0"/>
-        <w:ind w:left="0" w:right="0" w:firstLine="0"/>
-        <w:jc w:val="left"/>
-        <w:textAlignment w:val="baseline"/>
-        <w:rPr>
-          <w:rFonts w:hint="eastAsia" w:asciiTheme="majorEastAsia" w:hAnsiTheme="majorEastAsia" w:eastAsiaTheme="majorEastAsia" w:cstheme="majorEastAsia"/>
-          <w:i w:val="0"/>
-          <w:iCs w:val="0"/>
-          <w:caps w:val="0"/>
-          <w:color w:val="000000"/>
-          <w:spacing w:val="0"/>
-          <w:sz w:val="16"/>
-          <w:szCs w:val="16"/>
-          <w:bdr w:val="none" w:color="auto" w:sz="0" w:space="0"/>
-          <w:shd w:val="clear" w:fill="FFFFFF"/>
-          <w:vertAlign w:val="baseline"/>
-        </w:rPr>
-      </w:pPr>
-      <w:r>
-        <w:rPr>
-          <w:rFonts w:hint="eastAsia" w:asciiTheme="majorEastAsia" w:hAnsiTheme="majorEastAsia" w:eastAsiaTheme="majorEastAsia" w:cstheme="majorEastAsia"/>
-          <w:i w:val="0"/>
-          <w:iCs w:val="0"/>
-          <w:caps w:val="0"/>
-          <w:color w:val="000000"/>
-          <w:spacing w:val="0"/>
-          <w:sz w:val="16"/>
-          <w:szCs w:val="16"/>
-          <w:bdr w:val="none" w:color="auto" w:sz="0" w:space="0"/>
-          <w:shd w:val="clear" w:fill="FFFFFF"/>
-          <w:vertAlign w:val="baseline"/>
-        </w:rPr>
-        <w:t xml:space="preserve"> 'macular neovascularization,polypoida</w:t>
+          <w:shd w:val="clear" w:fill="FFFFFF"/>
+          <w:vertAlign w:val="baseline"/>
+        </w:rPr>
+      </w:pPr>
+      <w:r>
+        <w:rPr>
+          <w:rFonts w:hint="eastAsia" w:asciiTheme="majorEastAsia" w:hAnsiTheme="majorEastAsia" w:eastAsiaTheme="majorEastAsia" w:cstheme="majorEastAsia"/>
+          <w:i w:val="0"/>
+          <w:iCs w:val="0"/>
+          <w:caps w:val="0"/>
+          <w:color w:val="000000"/>
+          <w:spacing w:val="0"/>
+          <w:sz w:val="16"/>
+          <w:szCs w:val="16"/>
+          <w:shd w:val="clear" w:fill="FFFFFF"/>
+          <w:vertAlign w:val="baseline"/>
+        </w:rPr>
+        <w:t xml:space="preserve"> 'cystoid macular edema,uveitis'</w:t>
       </w:r>
       <w:bookmarkStart w:id="0" w:name="_GoBack"/>
       <w:bookmarkEnd w:id="0"/>
@@ -1463,57 +685,774 @@
           <w:spacing w:val="0"/>
           <w:sz w:val="16"/>
           <w:szCs w:val="16"/>
-          <w:bdr w:val="none" w:color="auto" w:sz="0" w:space="0"/>
-          <w:shd w:val="clear" w:fill="FFFFFF"/>
-          <w:vertAlign w:val="baseline"/>
-        </w:rPr>
-        <w:t>l choroidal vasculopathy': 49,</w:t>
-      </w:r>
-    </w:p>
-    <w:p>
-      <w:pPr>
-        <w:pStyle w:val="2"/>
-        <w:keepNext w:val="0"/>
-        <w:keepLines w:val="0"/>
-        <w:widowControl/>
-        <w:suppressLineNumbers w:val="0"/>
-        <w:pBdr>
-          <w:top w:val="none" w:color="auto" w:sz="0" w:space="0"/>
-          <w:left w:val="none" w:color="auto" w:sz="0" w:space="0"/>
-          <w:bottom w:val="none" w:color="auto" w:sz="0" w:space="0"/>
-          <w:right w:val="none" w:color="auto" w:sz="0" w:space="0"/>
-        </w:pBdr>
-        <w:shd w:val="clear" w:fill="FFFFFF"/>
-        <w:wordWrap w:val="0"/>
-        <w:spacing w:before="0" w:beforeAutospacing="0" w:after="0" w:afterAutospacing="0"/>
-        <w:ind w:left="0" w:right="0" w:firstLine="0"/>
-        <w:jc w:val="left"/>
-        <w:textAlignment w:val="baseline"/>
-        <w:rPr>
-          <w:rFonts w:hint="eastAsia" w:asciiTheme="majorEastAsia" w:hAnsiTheme="majorEastAsia" w:eastAsiaTheme="majorEastAsia" w:cstheme="majorEastAsia"/>
-          <w:i w:val="0"/>
-          <w:iCs w:val="0"/>
-          <w:caps w:val="0"/>
-          <w:color w:val="000000"/>
-          <w:spacing w:val="0"/>
-          <w:sz w:val="16"/>
-          <w:szCs w:val="16"/>
-          <w:bdr w:val="none" w:color="auto" w:sz="0" w:space="0"/>
-          <w:shd w:val="clear" w:fill="FFFFFF"/>
-          <w:vertAlign w:val="baseline"/>
-        </w:rPr>
-      </w:pPr>
-      <w:r>
-        <w:rPr>
-          <w:rFonts w:hint="eastAsia" w:asciiTheme="majorEastAsia" w:hAnsiTheme="majorEastAsia" w:eastAsiaTheme="majorEastAsia" w:cstheme="majorEastAsia"/>
-          <w:i w:val="0"/>
-          <w:iCs w:val="0"/>
-          <w:caps w:val="0"/>
-          <w:color w:val="000000"/>
-          <w:spacing w:val="0"/>
-          <w:sz w:val="16"/>
-          <w:szCs w:val="16"/>
-          <w:bdr w:val="none" w:color="auto" w:sz="0" w:space="0"/>
+          <w:shd w:val="clear" w:fill="FFFFFF"/>
+          <w:vertAlign w:val="baseline"/>
+        </w:rPr>
+        <w:t>: 1,</w:t>
+      </w:r>
+    </w:p>
+    <w:p>
+      <w:pPr>
+        <w:pStyle w:val="2"/>
+        <w:keepNext w:val="0"/>
+        <w:keepLines w:val="0"/>
+        <w:widowControl/>
+        <w:suppressLineNumbers w:val="0"/>
+        <w:pBdr>
+          <w:top w:val="none" w:color="auto" w:sz="0" w:space="0"/>
+          <w:left w:val="none" w:color="auto" w:sz="0" w:space="0"/>
+          <w:bottom w:val="none" w:color="auto" w:sz="0" w:space="0"/>
+          <w:right w:val="none" w:color="auto" w:sz="0" w:space="0"/>
+        </w:pBdr>
+        <w:shd w:val="clear" w:fill="FFFFFF"/>
+        <w:wordWrap w:val="0"/>
+        <w:spacing w:before="0" w:beforeAutospacing="0" w:after="0" w:afterAutospacing="0"/>
+        <w:ind w:left="0" w:right="0" w:firstLine="0"/>
+        <w:jc w:val="left"/>
+        <w:textAlignment w:val="baseline"/>
+        <w:rPr>
+          <w:rFonts w:hint="eastAsia" w:asciiTheme="majorEastAsia" w:hAnsiTheme="majorEastAsia" w:eastAsiaTheme="majorEastAsia" w:cstheme="majorEastAsia"/>
+          <w:i w:val="0"/>
+          <w:iCs w:val="0"/>
+          <w:caps w:val="0"/>
+          <w:color w:val="000000"/>
+          <w:spacing w:val="0"/>
+          <w:sz w:val="16"/>
+          <w:szCs w:val="16"/>
+          <w:shd w:val="clear" w:fill="FFFFFF"/>
+          <w:vertAlign w:val="baseline"/>
+        </w:rPr>
+      </w:pPr>
+      <w:r>
+        <w:rPr>
+          <w:rFonts w:hint="eastAsia" w:asciiTheme="majorEastAsia" w:hAnsiTheme="majorEastAsia" w:eastAsiaTheme="majorEastAsia" w:cstheme="majorEastAsia"/>
+          <w:i w:val="0"/>
+          <w:iCs w:val="0"/>
+          <w:caps w:val="0"/>
+          <w:color w:val="000000"/>
+          <w:spacing w:val="0"/>
+          <w:sz w:val="16"/>
+          <w:szCs w:val="16"/>
+          <w:shd w:val="clear" w:fill="FFFFFF"/>
+          <w:vertAlign w:val="baseline"/>
+        </w:rPr>
+        <w:t xml:space="preserve"> 'myopia': 7,</w:t>
+      </w:r>
+    </w:p>
+    <w:p>
+      <w:pPr>
+        <w:pStyle w:val="2"/>
+        <w:keepNext w:val="0"/>
+        <w:keepLines w:val="0"/>
+        <w:widowControl/>
+        <w:suppressLineNumbers w:val="0"/>
+        <w:pBdr>
+          <w:top w:val="none" w:color="auto" w:sz="0" w:space="0"/>
+          <w:left w:val="none" w:color="auto" w:sz="0" w:space="0"/>
+          <w:bottom w:val="none" w:color="auto" w:sz="0" w:space="0"/>
+          <w:right w:val="none" w:color="auto" w:sz="0" w:space="0"/>
+        </w:pBdr>
+        <w:shd w:val="clear" w:fill="FFFFFF"/>
+        <w:wordWrap w:val="0"/>
+        <w:spacing w:before="0" w:beforeAutospacing="0" w:after="0" w:afterAutospacing="0"/>
+        <w:ind w:left="0" w:right="0" w:firstLine="0"/>
+        <w:jc w:val="left"/>
+        <w:textAlignment w:val="baseline"/>
+        <w:rPr>
+          <w:rFonts w:hint="eastAsia" w:asciiTheme="majorEastAsia" w:hAnsiTheme="majorEastAsia" w:eastAsiaTheme="majorEastAsia" w:cstheme="majorEastAsia"/>
+          <w:i w:val="0"/>
+          <w:iCs w:val="0"/>
+          <w:caps w:val="0"/>
+          <w:color w:val="000000"/>
+          <w:spacing w:val="0"/>
+          <w:sz w:val="16"/>
+          <w:szCs w:val="16"/>
+          <w:shd w:val="clear" w:fill="FFFFFF"/>
+          <w:vertAlign w:val="baseline"/>
+        </w:rPr>
+      </w:pPr>
+      <w:r>
+        <w:rPr>
+          <w:rFonts w:hint="eastAsia" w:asciiTheme="majorEastAsia" w:hAnsiTheme="majorEastAsia" w:eastAsiaTheme="majorEastAsia" w:cstheme="majorEastAsia"/>
+          <w:i w:val="0"/>
+          <w:iCs w:val="0"/>
+          <w:caps w:val="0"/>
+          <w:color w:val="000000"/>
+          <w:spacing w:val="0"/>
+          <w:sz w:val="16"/>
+          <w:szCs w:val="16"/>
+          <w:shd w:val="clear" w:fill="FFFFFF"/>
+          <w:vertAlign w:val="baseline"/>
+        </w:rPr>
+        <w:t xml:space="preserve"> 'chorioretinal atrophy': 23,</w:t>
+      </w:r>
+    </w:p>
+    <w:p>
+      <w:pPr>
+        <w:pStyle w:val="2"/>
+        <w:keepNext w:val="0"/>
+        <w:keepLines w:val="0"/>
+        <w:widowControl/>
+        <w:suppressLineNumbers w:val="0"/>
+        <w:pBdr>
+          <w:top w:val="none" w:color="auto" w:sz="0" w:space="0"/>
+          <w:left w:val="none" w:color="auto" w:sz="0" w:space="0"/>
+          <w:bottom w:val="none" w:color="auto" w:sz="0" w:space="0"/>
+          <w:right w:val="none" w:color="auto" w:sz="0" w:space="0"/>
+        </w:pBdr>
+        <w:shd w:val="clear" w:fill="FFFFFF"/>
+        <w:wordWrap w:val="0"/>
+        <w:spacing w:before="0" w:beforeAutospacing="0" w:after="0" w:afterAutospacing="0"/>
+        <w:ind w:left="0" w:right="0" w:firstLine="0"/>
+        <w:jc w:val="left"/>
+        <w:textAlignment w:val="baseline"/>
+        <w:rPr>
+          <w:rFonts w:hint="eastAsia" w:asciiTheme="majorEastAsia" w:hAnsiTheme="majorEastAsia" w:eastAsiaTheme="majorEastAsia" w:cstheme="majorEastAsia"/>
+          <w:i w:val="0"/>
+          <w:iCs w:val="0"/>
+          <w:caps w:val="0"/>
+          <w:color w:val="000000"/>
+          <w:spacing w:val="0"/>
+          <w:sz w:val="16"/>
+          <w:szCs w:val="16"/>
+          <w:shd w:val="clear" w:fill="FFFFFF"/>
+          <w:vertAlign w:val="baseline"/>
+        </w:rPr>
+      </w:pPr>
+      <w:r>
+        <w:rPr>
+          <w:rFonts w:hint="eastAsia" w:asciiTheme="majorEastAsia" w:hAnsiTheme="majorEastAsia" w:eastAsiaTheme="majorEastAsia" w:cstheme="majorEastAsia"/>
+          <w:i w:val="0"/>
+          <w:iCs w:val="0"/>
+          <w:caps w:val="0"/>
+          <w:color w:val="000000"/>
+          <w:spacing w:val="0"/>
+          <w:sz w:val="16"/>
+          <w:szCs w:val="16"/>
+          <w:shd w:val="clear" w:fill="FFFFFF"/>
+          <w:vertAlign w:val="baseline"/>
+        </w:rPr>
+        <w:t xml:space="preserve"> 'branch retinal vein occlusion': 3,</w:t>
+      </w:r>
+    </w:p>
+    <w:p>
+      <w:pPr>
+        <w:pStyle w:val="2"/>
+        <w:keepNext w:val="0"/>
+        <w:keepLines w:val="0"/>
+        <w:widowControl/>
+        <w:suppressLineNumbers w:val="0"/>
+        <w:pBdr>
+          <w:top w:val="none" w:color="auto" w:sz="0" w:space="0"/>
+          <w:left w:val="none" w:color="auto" w:sz="0" w:space="0"/>
+          <w:bottom w:val="none" w:color="auto" w:sz="0" w:space="0"/>
+          <w:right w:val="none" w:color="auto" w:sz="0" w:space="0"/>
+        </w:pBdr>
+        <w:shd w:val="clear" w:fill="FFFFFF"/>
+        <w:wordWrap w:val="0"/>
+        <w:spacing w:before="0" w:beforeAutospacing="0" w:after="0" w:afterAutospacing="0"/>
+        <w:ind w:left="0" w:right="0" w:firstLine="0"/>
+        <w:jc w:val="left"/>
+        <w:textAlignment w:val="baseline"/>
+        <w:rPr>
+          <w:rFonts w:hint="eastAsia" w:asciiTheme="majorEastAsia" w:hAnsiTheme="majorEastAsia" w:eastAsiaTheme="majorEastAsia" w:cstheme="majorEastAsia"/>
+          <w:i w:val="0"/>
+          <w:iCs w:val="0"/>
+          <w:caps w:val="0"/>
+          <w:color w:val="000000"/>
+          <w:spacing w:val="0"/>
+          <w:sz w:val="16"/>
+          <w:szCs w:val="16"/>
+          <w:shd w:val="clear" w:fill="FFFFFF"/>
+          <w:vertAlign w:val="baseline"/>
+        </w:rPr>
+      </w:pPr>
+      <w:r>
+        <w:rPr>
+          <w:rFonts w:hint="eastAsia" w:asciiTheme="majorEastAsia" w:hAnsiTheme="majorEastAsia" w:eastAsiaTheme="majorEastAsia" w:cstheme="majorEastAsia"/>
+          <w:i w:val="0"/>
+          <w:iCs w:val="0"/>
+          <w:caps w:val="0"/>
+          <w:color w:val="000000"/>
+          <w:spacing w:val="0"/>
+          <w:sz w:val="16"/>
+          <w:szCs w:val="16"/>
+          <w:shd w:val="clear" w:fill="FFFFFF"/>
+          <w:vertAlign w:val="baseline"/>
+        </w:rPr>
+        <w:t xml:space="preserve"> 'uveitis,retinal vein occlusion': 1,</w:t>
+      </w:r>
+    </w:p>
+    <w:p>
+      <w:pPr>
+        <w:pStyle w:val="2"/>
+        <w:keepNext w:val="0"/>
+        <w:keepLines w:val="0"/>
+        <w:widowControl/>
+        <w:suppressLineNumbers w:val="0"/>
+        <w:pBdr>
+          <w:top w:val="none" w:color="auto" w:sz="0" w:space="0"/>
+          <w:left w:val="none" w:color="auto" w:sz="0" w:space="0"/>
+          <w:bottom w:val="none" w:color="auto" w:sz="0" w:space="0"/>
+          <w:right w:val="none" w:color="auto" w:sz="0" w:space="0"/>
+        </w:pBdr>
+        <w:shd w:val="clear" w:fill="FFFFFF"/>
+        <w:wordWrap w:val="0"/>
+        <w:spacing w:before="0" w:beforeAutospacing="0" w:after="0" w:afterAutospacing="0"/>
+        <w:ind w:left="0" w:right="0" w:firstLine="0"/>
+        <w:jc w:val="left"/>
+        <w:textAlignment w:val="baseline"/>
+        <w:rPr>
+          <w:rFonts w:hint="eastAsia" w:asciiTheme="majorEastAsia" w:hAnsiTheme="majorEastAsia" w:eastAsiaTheme="majorEastAsia" w:cstheme="majorEastAsia"/>
+          <w:i w:val="0"/>
+          <w:iCs w:val="0"/>
+          <w:caps w:val="0"/>
+          <w:color w:val="000000"/>
+          <w:spacing w:val="0"/>
+          <w:sz w:val="16"/>
+          <w:szCs w:val="16"/>
+          <w:shd w:val="clear" w:fill="FFFFFF"/>
+          <w:vertAlign w:val="baseline"/>
+        </w:rPr>
+      </w:pPr>
+      <w:r>
+        <w:rPr>
+          <w:rFonts w:hint="eastAsia" w:asciiTheme="majorEastAsia" w:hAnsiTheme="majorEastAsia" w:eastAsiaTheme="majorEastAsia" w:cstheme="majorEastAsia"/>
+          <w:i w:val="0"/>
+          <w:iCs w:val="0"/>
+          <w:caps w:val="0"/>
+          <w:color w:val="000000"/>
+          <w:spacing w:val="0"/>
+          <w:sz w:val="16"/>
+          <w:szCs w:val="16"/>
+          <w:shd w:val="clear" w:fill="FFFFFF"/>
+          <w:vertAlign w:val="baseline"/>
+        </w:rPr>
+        <w:t xml:space="preserve"> 'retinal vein occlusion': 9,</w:t>
+      </w:r>
+    </w:p>
+    <w:p>
+      <w:pPr>
+        <w:pStyle w:val="2"/>
+        <w:keepNext w:val="0"/>
+        <w:keepLines w:val="0"/>
+        <w:widowControl/>
+        <w:suppressLineNumbers w:val="0"/>
+        <w:pBdr>
+          <w:top w:val="none" w:color="auto" w:sz="0" w:space="0"/>
+          <w:left w:val="none" w:color="auto" w:sz="0" w:space="0"/>
+          <w:bottom w:val="none" w:color="auto" w:sz="0" w:space="0"/>
+          <w:right w:val="none" w:color="auto" w:sz="0" w:space="0"/>
+        </w:pBdr>
+        <w:shd w:val="clear" w:fill="FFFFFF"/>
+        <w:wordWrap w:val="0"/>
+        <w:spacing w:before="0" w:beforeAutospacing="0" w:after="0" w:afterAutospacing="0"/>
+        <w:ind w:left="0" w:right="0" w:firstLine="0"/>
+        <w:jc w:val="left"/>
+        <w:textAlignment w:val="baseline"/>
+        <w:rPr>
+          <w:rFonts w:hint="eastAsia" w:asciiTheme="majorEastAsia" w:hAnsiTheme="majorEastAsia" w:eastAsiaTheme="majorEastAsia" w:cstheme="majorEastAsia"/>
+          <w:i w:val="0"/>
+          <w:iCs w:val="0"/>
+          <w:caps w:val="0"/>
+          <w:color w:val="000000"/>
+          <w:spacing w:val="0"/>
+          <w:sz w:val="16"/>
+          <w:szCs w:val="16"/>
+          <w:shd w:val="clear" w:fill="FFFFFF"/>
+          <w:vertAlign w:val="baseline"/>
+        </w:rPr>
+      </w:pPr>
+      <w:r>
+        <w:rPr>
+          <w:rFonts w:hint="eastAsia" w:asciiTheme="majorEastAsia" w:hAnsiTheme="majorEastAsia" w:eastAsiaTheme="majorEastAsia" w:cstheme="majorEastAsia"/>
+          <w:i w:val="0"/>
+          <w:iCs w:val="0"/>
+          <w:caps w:val="0"/>
+          <w:color w:val="000000"/>
+          <w:spacing w:val="0"/>
+          <w:sz w:val="16"/>
+          <w:szCs w:val="16"/>
+          <w:shd w:val="clear" w:fill="FFFFFF"/>
+          <w:vertAlign w:val="baseline"/>
+        </w:rPr>
+        <w:t xml:space="preserve"> 'epiretinal membrane,': 8,</w:t>
+      </w:r>
+    </w:p>
+    <w:p>
+      <w:pPr>
+        <w:pStyle w:val="2"/>
+        <w:keepNext w:val="0"/>
+        <w:keepLines w:val="0"/>
+        <w:widowControl/>
+        <w:suppressLineNumbers w:val="0"/>
+        <w:pBdr>
+          <w:top w:val="none" w:color="auto" w:sz="0" w:space="0"/>
+          <w:left w:val="none" w:color="auto" w:sz="0" w:space="0"/>
+          <w:bottom w:val="none" w:color="auto" w:sz="0" w:space="0"/>
+          <w:right w:val="none" w:color="auto" w:sz="0" w:space="0"/>
+        </w:pBdr>
+        <w:shd w:val="clear" w:fill="FFFFFF"/>
+        <w:wordWrap w:val="0"/>
+        <w:spacing w:before="0" w:beforeAutospacing="0" w:after="0" w:afterAutospacing="0"/>
+        <w:ind w:left="0" w:right="0" w:firstLine="0"/>
+        <w:jc w:val="left"/>
+        <w:textAlignment w:val="baseline"/>
+        <w:rPr>
+          <w:rFonts w:hint="eastAsia" w:asciiTheme="majorEastAsia" w:hAnsiTheme="majorEastAsia" w:eastAsiaTheme="majorEastAsia" w:cstheme="majorEastAsia"/>
+          <w:i w:val="0"/>
+          <w:iCs w:val="0"/>
+          <w:caps w:val="0"/>
+          <w:color w:val="000000"/>
+          <w:spacing w:val="0"/>
+          <w:sz w:val="16"/>
+          <w:szCs w:val="16"/>
+          <w:shd w:val="clear" w:fill="FFFFFF"/>
+          <w:vertAlign w:val="baseline"/>
+        </w:rPr>
+      </w:pPr>
+      <w:r>
+        <w:rPr>
+          <w:rFonts w:hint="eastAsia" w:asciiTheme="majorEastAsia" w:hAnsiTheme="majorEastAsia" w:eastAsiaTheme="majorEastAsia" w:cstheme="majorEastAsia"/>
+          <w:i w:val="0"/>
+          <w:iCs w:val="0"/>
+          <w:caps w:val="0"/>
+          <w:color w:val="000000"/>
+          <w:spacing w:val="0"/>
+          <w:sz w:val="16"/>
+          <w:szCs w:val="16"/>
+          <w:shd w:val="clear" w:fill="FFFFFF"/>
+          <w:vertAlign w:val="baseline"/>
+        </w:rPr>
+        <w:t xml:space="preserve"> 'choroidal mass,macular neovascularization': 1,</w:t>
+      </w:r>
+    </w:p>
+    <w:p>
+      <w:pPr>
+        <w:pStyle w:val="2"/>
+        <w:keepNext w:val="0"/>
+        <w:keepLines w:val="0"/>
+        <w:widowControl/>
+        <w:suppressLineNumbers w:val="0"/>
+        <w:pBdr>
+          <w:top w:val="none" w:color="auto" w:sz="0" w:space="0"/>
+          <w:left w:val="none" w:color="auto" w:sz="0" w:space="0"/>
+          <w:bottom w:val="none" w:color="auto" w:sz="0" w:space="0"/>
+          <w:right w:val="none" w:color="auto" w:sz="0" w:space="0"/>
+        </w:pBdr>
+        <w:shd w:val="clear" w:fill="FFFFFF"/>
+        <w:wordWrap w:val="0"/>
+        <w:spacing w:before="0" w:beforeAutospacing="0" w:after="0" w:afterAutospacing="0"/>
+        <w:ind w:left="0" w:right="0" w:firstLine="0"/>
+        <w:jc w:val="left"/>
+        <w:textAlignment w:val="baseline"/>
+        <w:rPr>
+          <w:rFonts w:hint="eastAsia" w:asciiTheme="majorEastAsia" w:hAnsiTheme="majorEastAsia" w:eastAsiaTheme="majorEastAsia" w:cstheme="majorEastAsia"/>
+          <w:i w:val="0"/>
+          <w:iCs w:val="0"/>
+          <w:caps w:val="0"/>
+          <w:color w:val="000000"/>
+          <w:spacing w:val="0"/>
+          <w:sz w:val="16"/>
+          <w:szCs w:val="16"/>
+          <w:shd w:val="clear" w:fill="FFFFFF"/>
+          <w:vertAlign w:val="baseline"/>
+        </w:rPr>
+      </w:pPr>
+      <w:r>
+        <w:rPr>
+          <w:rFonts w:hint="eastAsia" w:asciiTheme="majorEastAsia" w:hAnsiTheme="majorEastAsia" w:eastAsiaTheme="majorEastAsia" w:cstheme="majorEastAsia"/>
+          <w:i w:val="0"/>
+          <w:iCs w:val="0"/>
+          <w:caps w:val="0"/>
+          <w:color w:val="000000"/>
+          <w:spacing w:val="0"/>
+          <w:sz w:val="16"/>
+          <w:szCs w:val="16"/>
+          <w:shd w:val="clear" w:fill="FFFFFF"/>
+          <w:vertAlign w:val="baseline"/>
+        </w:rPr>
+        <w:t xml:space="preserve"> 'diabetic retinopathy,macular neovascularization': 1,</w:t>
+      </w:r>
+    </w:p>
+    <w:p>
+      <w:pPr>
+        <w:pStyle w:val="2"/>
+        <w:keepNext w:val="0"/>
+        <w:keepLines w:val="0"/>
+        <w:widowControl/>
+        <w:suppressLineNumbers w:val="0"/>
+        <w:pBdr>
+          <w:top w:val="none" w:color="auto" w:sz="0" w:space="0"/>
+          <w:left w:val="none" w:color="auto" w:sz="0" w:space="0"/>
+          <w:bottom w:val="none" w:color="auto" w:sz="0" w:space="0"/>
+          <w:right w:val="none" w:color="auto" w:sz="0" w:space="0"/>
+        </w:pBdr>
+        <w:shd w:val="clear" w:fill="FFFFFF"/>
+        <w:wordWrap w:val="0"/>
+        <w:spacing w:before="0" w:beforeAutospacing="0" w:after="0" w:afterAutospacing="0"/>
+        <w:ind w:left="0" w:right="0" w:firstLine="0"/>
+        <w:jc w:val="left"/>
+        <w:textAlignment w:val="baseline"/>
+        <w:rPr>
+          <w:rFonts w:hint="eastAsia" w:asciiTheme="majorEastAsia" w:hAnsiTheme="majorEastAsia" w:eastAsiaTheme="majorEastAsia" w:cstheme="majorEastAsia"/>
+          <w:i w:val="0"/>
+          <w:iCs w:val="0"/>
+          <w:caps w:val="0"/>
+          <w:color w:val="000000"/>
+          <w:spacing w:val="0"/>
+          <w:sz w:val="16"/>
+          <w:szCs w:val="16"/>
+          <w:shd w:val="clear" w:fill="FFFFFF"/>
+          <w:vertAlign w:val="baseline"/>
+        </w:rPr>
+      </w:pPr>
+      <w:r>
+        <w:rPr>
+          <w:rFonts w:hint="eastAsia" w:asciiTheme="majorEastAsia" w:hAnsiTheme="majorEastAsia" w:eastAsiaTheme="majorEastAsia" w:cstheme="majorEastAsia"/>
+          <w:i w:val="0"/>
+          <w:iCs w:val="0"/>
+          <w:caps w:val="0"/>
+          <w:color w:val="000000"/>
+          <w:spacing w:val="0"/>
+          <w:sz w:val="16"/>
+          <w:szCs w:val="16"/>
+          <w:shd w:val="clear" w:fill="FFFFFF"/>
+          <w:vertAlign w:val="baseline"/>
+        </w:rPr>
+        <w:t xml:space="preserve"> 'macular neovascularization,myopia': 5,</w:t>
+      </w:r>
+    </w:p>
+    <w:p>
+      <w:pPr>
+        <w:pStyle w:val="2"/>
+        <w:keepNext w:val="0"/>
+        <w:keepLines w:val="0"/>
+        <w:widowControl/>
+        <w:suppressLineNumbers w:val="0"/>
+        <w:pBdr>
+          <w:top w:val="none" w:color="auto" w:sz="0" w:space="0"/>
+          <w:left w:val="none" w:color="auto" w:sz="0" w:space="0"/>
+          <w:bottom w:val="none" w:color="auto" w:sz="0" w:space="0"/>
+          <w:right w:val="none" w:color="auto" w:sz="0" w:space="0"/>
+        </w:pBdr>
+        <w:shd w:val="clear" w:fill="FFFFFF"/>
+        <w:wordWrap w:val="0"/>
+        <w:spacing w:before="0" w:beforeAutospacing="0" w:after="0" w:afterAutospacing="0"/>
+        <w:ind w:left="0" w:right="0" w:firstLine="0"/>
+        <w:jc w:val="left"/>
+        <w:textAlignment w:val="baseline"/>
+        <w:rPr>
+          <w:rFonts w:hint="eastAsia" w:asciiTheme="majorEastAsia" w:hAnsiTheme="majorEastAsia" w:eastAsiaTheme="majorEastAsia" w:cstheme="majorEastAsia"/>
+          <w:i w:val="0"/>
+          <w:iCs w:val="0"/>
+          <w:caps w:val="0"/>
+          <w:color w:val="000000"/>
+          <w:spacing w:val="0"/>
+          <w:sz w:val="16"/>
+          <w:szCs w:val="16"/>
+          <w:shd w:val="clear" w:fill="FFFFFF"/>
+          <w:vertAlign w:val="baseline"/>
+        </w:rPr>
+      </w:pPr>
+      <w:r>
+        <w:rPr>
+          <w:rFonts w:hint="eastAsia" w:asciiTheme="majorEastAsia" w:hAnsiTheme="majorEastAsia" w:eastAsiaTheme="majorEastAsia" w:cstheme="majorEastAsia"/>
+          <w:i w:val="0"/>
+          <w:iCs w:val="0"/>
+          <w:caps w:val="0"/>
+          <w:color w:val="000000"/>
+          <w:spacing w:val="0"/>
+          <w:sz w:val="16"/>
+          <w:szCs w:val="16"/>
+          <w:shd w:val="clear" w:fill="FFFFFF"/>
+          <w:vertAlign w:val="baseline"/>
+        </w:rPr>
+        <w:t xml:space="preserve"> 'chorioretinal scar,chorioretinal scar': 2,</w:t>
+      </w:r>
+    </w:p>
+    <w:p>
+      <w:pPr>
+        <w:pStyle w:val="2"/>
+        <w:keepNext w:val="0"/>
+        <w:keepLines w:val="0"/>
+        <w:widowControl/>
+        <w:suppressLineNumbers w:val="0"/>
+        <w:pBdr>
+          <w:top w:val="none" w:color="auto" w:sz="0" w:space="0"/>
+          <w:left w:val="none" w:color="auto" w:sz="0" w:space="0"/>
+          <w:bottom w:val="none" w:color="auto" w:sz="0" w:space="0"/>
+          <w:right w:val="none" w:color="auto" w:sz="0" w:space="0"/>
+        </w:pBdr>
+        <w:shd w:val="clear" w:fill="FFFFFF"/>
+        <w:wordWrap w:val="0"/>
+        <w:spacing w:before="0" w:beforeAutospacing="0" w:after="0" w:afterAutospacing="0"/>
+        <w:ind w:left="0" w:right="0" w:firstLine="0"/>
+        <w:jc w:val="left"/>
+        <w:textAlignment w:val="baseline"/>
+        <w:rPr>
+          <w:rFonts w:hint="eastAsia" w:asciiTheme="majorEastAsia" w:hAnsiTheme="majorEastAsia" w:eastAsiaTheme="majorEastAsia" w:cstheme="majorEastAsia"/>
+          <w:i w:val="0"/>
+          <w:iCs w:val="0"/>
+          <w:caps w:val="0"/>
+          <w:color w:val="000000"/>
+          <w:spacing w:val="0"/>
+          <w:sz w:val="16"/>
+          <w:szCs w:val="16"/>
+          <w:shd w:val="clear" w:fill="FFFFFF"/>
+          <w:vertAlign w:val="baseline"/>
+        </w:rPr>
+      </w:pPr>
+      <w:r>
+        <w:rPr>
+          <w:rFonts w:hint="eastAsia" w:asciiTheme="majorEastAsia" w:hAnsiTheme="majorEastAsia" w:eastAsiaTheme="majorEastAsia" w:cstheme="majorEastAsia"/>
+          <w:i w:val="0"/>
+          <w:iCs w:val="0"/>
+          <w:caps w:val="0"/>
+          <w:color w:val="000000"/>
+          <w:spacing w:val="0"/>
+          <w:sz w:val="16"/>
+          <w:szCs w:val="16"/>
+          <w:shd w:val="clear" w:fill="FFFFFF"/>
+          <w:vertAlign w:val="baseline"/>
+        </w:rPr>
+        <w:t xml:space="preserve"> 'proliferative diabetic retinopathy': 5,</w:t>
+      </w:r>
+    </w:p>
+    <w:p>
+      <w:pPr>
+        <w:pStyle w:val="2"/>
+        <w:keepNext w:val="0"/>
+        <w:keepLines w:val="0"/>
+        <w:widowControl/>
+        <w:suppressLineNumbers w:val="0"/>
+        <w:pBdr>
+          <w:top w:val="none" w:color="auto" w:sz="0" w:space="0"/>
+          <w:left w:val="none" w:color="auto" w:sz="0" w:space="0"/>
+          <w:bottom w:val="none" w:color="auto" w:sz="0" w:space="0"/>
+          <w:right w:val="none" w:color="auto" w:sz="0" w:space="0"/>
+        </w:pBdr>
+        <w:shd w:val="clear" w:fill="FFFFFF"/>
+        <w:wordWrap w:val="0"/>
+        <w:spacing w:before="0" w:beforeAutospacing="0" w:after="0" w:afterAutospacing="0"/>
+        <w:ind w:left="0" w:right="0" w:firstLine="0"/>
+        <w:jc w:val="left"/>
+        <w:textAlignment w:val="baseline"/>
+        <w:rPr>
+          <w:rFonts w:hint="eastAsia" w:asciiTheme="majorEastAsia" w:hAnsiTheme="majorEastAsia" w:eastAsiaTheme="majorEastAsia" w:cstheme="majorEastAsia"/>
+          <w:i w:val="0"/>
+          <w:iCs w:val="0"/>
+          <w:caps w:val="0"/>
+          <w:color w:val="000000"/>
+          <w:spacing w:val="0"/>
+          <w:sz w:val="16"/>
+          <w:szCs w:val="16"/>
+          <w:shd w:val="clear" w:fill="FFFFFF"/>
+          <w:vertAlign w:val="baseline"/>
+        </w:rPr>
+      </w:pPr>
+      <w:r>
+        <w:rPr>
+          <w:rFonts w:hint="eastAsia" w:asciiTheme="majorEastAsia" w:hAnsiTheme="majorEastAsia" w:eastAsiaTheme="majorEastAsia" w:cstheme="majorEastAsia"/>
+          <w:i w:val="0"/>
+          <w:iCs w:val="0"/>
+          <w:caps w:val="0"/>
+          <w:color w:val="000000"/>
+          <w:spacing w:val="0"/>
+          <w:sz w:val="16"/>
+          <w:szCs w:val="16"/>
+          <w:shd w:val="clear" w:fill="FFFFFF"/>
+          <w:vertAlign w:val="baseline"/>
+        </w:rPr>
+        <w:t xml:space="preserve"> 'central serous chorioretinopathy,proliferative diabetic retinopathy': 1,</w:t>
+      </w:r>
+    </w:p>
+    <w:p>
+      <w:pPr>
+        <w:pStyle w:val="2"/>
+        <w:keepNext w:val="0"/>
+        <w:keepLines w:val="0"/>
+        <w:widowControl/>
+        <w:suppressLineNumbers w:val="0"/>
+        <w:pBdr>
+          <w:top w:val="none" w:color="auto" w:sz="0" w:space="0"/>
+          <w:left w:val="none" w:color="auto" w:sz="0" w:space="0"/>
+          <w:bottom w:val="none" w:color="auto" w:sz="0" w:space="0"/>
+          <w:right w:val="none" w:color="auto" w:sz="0" w:space="0"/>
+        </w:pBdr>
+        <w:shd w:val="clear" w:fill="FFFFFF"/>
+        <w:wordWrap w:val="0"/>
+        <w:spacing w:before="0" w:beforeAutospacing="0" w:after="0" w:afterAutospacing="0"/>
+        <w:ind w:left="0" w:right="0" w:firstLine="0"/>
+        <w:jc w:val="left"/>
+        <w:textAlignment w:val="baseline"/>
+        <w:rPr>
+          <w:rFonts w:hint="eastAsia" w:asciiTheme="majorEastAsia" w:hAnsiTheme="majorEastAsia" w:eastAsiaTheme="majorEastAsia" w:cstheme="majorEastAsia"/>
+          <w:i w:val="0"/>
+          <w:iCs w:val="0"/>
+          <w:caps w:val="0"/>
+          <w:color w:val="000000"/>
+          <w:spacing w:val="0"/>
+          <w:sz w:val="16"/>
+          <w:szCs w:val="16"/>
+          <w:shd w:val="clear" w:fill="FFFFFF"/>
+          <w:vertAlign w:val="baseline"/>
+        </w:rPr>
+      </w:pPr>
+      <w:r>
+        <w:rPr>
+          <w:rFonts w:hint="eastAsia" w:asciiTheme="majorEastAsia" w:hAnsiTheme="majorEastAsia" w:eastAsiaTheme="majorEastAsia" w:cstheme="majorEastAsia"/>
+          <w:i w:val="0"/>
+          <w:iCs w:val="0"/>
+          <w:caps w:val="0"/>
+          <w:color w:val="000000"/>
+          <w:spacing w:val="0"/>
+          <w:sz w:val="16"/>
+          <w:szCs w:val="16"/>
+          <w:shd w:val="clear" w:fill="FFFFFF"/>
+          <w:vertAlign w:val="baseline"/>
+        </w:rPr>
+        <w:t xml:space="preserve"> 'central retinal vein occlusion': 2,</w:t>
+      </w:r>
+    </w:p>
+    <w:p>
+      <w:pPr>
+        <w:pStyle w:val="2"/>
+        <w:keepNext w:val="0"/>
+        <w:keepLines w:val="0"/>
+        <w:widowControl/>
+        <w:suppressLineNumbers w:val="0"/>
+        <w:pBdr>
+          <w:top w:val="none" w:color="auto" w:sz="0" w:space="0"/>
+          <w:left w:val="none" w:color="auto" w:sz="0" w:space="0"/>
+          <w:bottom w:val="none" w:color="auto" w:sz="0" w:space="0"/>
+          <w:right w:val="none" w:color="auto" w:sz="0" w:space="0"/>
+        </w:pBdr>
+        <w:shd w:val="clear" w:fill="FFFFFF"/>
+        <w:wordWrap w:val="0"/>
+        <w:spacing w:before="0" w:beforeAutospacing="0" w:after="0" w:afterAutospacing="0"/>
+        <w:ind w:left="0" w:right="0" w:firstLine="0"/>
+        <w:jc w:val="left"/>
+        <w:textAlignment w:val="baseline"/>
+        <w:rPr>
+          <w:rFonts w:hint="eastAsia" w:asciiTheme="majorEastAsia" w:hAnsiTheme="majorEastAsia" w:eastAsiaTheme="majorEastAsia" w:cstheme="majorEastAsia"/>
+          <w:i w:val="0"/>
+          <w:iCs w:val="0"/>
+          <w:caps w:val="0"/>
+          <w:color w:val="000000"/>
+          <w:spacing w:val="0"/>
+          <w:sz w:val="16"/>
+          <w:szCs w:val="16"/>
+          <w:shd w:val="clear" w:fill="FFFFFF"/>
+          <w:vertAlign w:val="baseline"/>
+        </w:rPr>
+      </w:pPr>
+      <w:r>
+        <w:rPr>
+          <w:rFonts w:hint="eastAsia" w:asciiTheme="majorEastAsia" w:hAnsiTheme="majorEastAsia" w:eastAsiaTheme="majorEastAsia" w:cstheme="majorEastAsia"/>
+          <w:i w:val="0"/>
+          <w:iCs w:val="0"/>
+          <w:caps w:val="0"/>
+          <w:color w:val="000000"/>
+          <w:spacing w:val="0"/>
+          <w:sz w:val="16"/>
+          <w:szCs w:val="16"/>
+          <w:shd w:val="clear" w:fill="FFFFFF"/>
+          <w:vertAlign w:val="baseline"/>
+        </w:rPr>
+        <w:t xml:space="preserve"> 'uveitis,central retinal artery occlusion': 1,</w:t>
+      </w:r>
+    </w:p>
+    <w:p>
+      <w:pPr>
+        <w:pStyle w:val="2"/>
+        <w:keepNext w:val="0"/>
+        <w:keepLines w:val="0"/>
+        <w:widowControl/>
+        <w:suppressLineNumbers w:val="0"/>
+        <w:pBdr>
+          <w:top w:val="none" w:color="auto" w:sz="0" w:space="0"/>
+          <w:left w:val="none" w:color="auto" w:sz="0" w:space="0"/>
+          <w:bottom w:val="none" w:color="auto" w:sz="0" w:space="0"/>
+          <w:right w:val="none" w:color="auto" w:sz="0" w:space="0"/>
+        </w:pBdr>
+        <w:shd w:val="clear" w:fill="FFFFFF"/>
+        <w:wordWrap w:val="0"/>
+        <w:spacing w:before="0" w:beforeAutospacing="0" w:after="0" w:afterAutospacing="0"/>
+        <w:ind w:left="0" w:right="0" w:firstLine="0"/>
+        <w:jc w:val="left"/>
+        <w:textAlignment w:val="baseline"/>
+        <w:rPr>
+          <w:rFonts w:hint="eastAsia" w:asciiTheme="majorEastAsia" w:hAnsiTheme="majorEastAsia" w:eastAsiaTheme="majorEastAsia" w:cstheme="majorEastAsia"/>
+          <w:i w:val="0"/>
+          <w:iCs w:val="0"/>
+          <w:caps w:val="0"/>
+          <w:color w:val="000000"/>
+          <w:spacing w:val="0"/>
+          <w:sz w:val="16"/>
+          <w:szCs w:val="16"/>
+          <w:shd w:val="clear" w:fill="FFFFFF"/>
+          <w:vertAlign w:val="baseline"/>
+        </w:rPr>
+      </w:pPr>
+      <w:r>
+        <w:rPr>
+          <w:rFonts w:hint="eastAsia" w:asciiTheme="majorEastAsia" w:hAnsiTheme="majorEastAsia" w:eastAsiaTheme="majorEastAsia" w:cstheme="majorEastAsia"/>
+          <w:i w:val="0"/>
+          <w:iCs w:val="0"/>
+          <w:caps w:val="0"/>
+          <w:color w:val="000000"/>
+          <w:spacing w:val="0"/>
+          <w:sz w:val="16"/>
+          <w:szCs w:val="16"/>
+          <w:shd w:val="clear" w:fill="FFFFFF"/>
+          <w:vertAlign w:val="baseline"/>
+        </w:rPr>
+        <w:t xml:space="preserve"> 'macular neovascularization,polypoidal choroidal vasculopathy': 49,</w:t>
+      </w:r>
+    </w:p>
+    <w:p>
+      <w:pPr>
+        <w:pStyle w:val="2"/>
+        <w:keepNext w:val="0"/>
+        <w:keepLines w:val="0"/>
+        <w:widowControl/>
+        <w:suppressLineNumbers w:val="0"/>
+        <w:pBdr>
+          <w:top w:val="none" w:color="auto" w:sz="0" w:space="0"/>
+          <w:left w:val="none" w:color="auto" w:sz="0" w:space="0"/>
+          <w:bottom w:val="none" w:color="auto" w:sz="0" w:space="0"/>
+          <w:right w:val="none" w:color="auto" w:sz="0" w:space="0"/>
+        </w:pBdr>
+        <w:shd w:val="clear" w:fill="FFFFFF"/>
+        <w:wordWrap w:val="0"/>
+        <w:spacing w:before="0" w:beforeAutospacing="0" w:after="0" w:afterAutospacing="0"/>
+        <w:ind w:left="0" w:right="0" w:firstLine="0"/>
+        <w:jc w:val="left"/>
+        <w:textAlignment w:val="baseline"/>
+        <w:rPr>
+          <w:rFonts w:hint="eastAsia" w:asciiTheme="majorEastAsia" w:hAnsiTheme="majorEastAsia" w:eastAsiaTheme="majorEastAsia" w:cstheme="majorEastAsia"/>
+          <w:i w:val="0"/>
+          <w:iCs w:val="0"/>
+          <w:caps w:val="0"/>
+          <w:color w:val="000000"/>
+          <w:spacing w:val="0"/>
+          <w:sz w:val="16"/>
+          <w:szCs w:val="16"/>
+          <w:shd w:val="clear" w:fill="FFFFFF"/>
+          <w:vertAlign w:val="baseline"/>
+        </w:rPr>
+      </w:pPr>
+      <w:r>
+        <w:rPr>
+          <w:rFonts w:hint="eastAsia" w:asciiTheme="majorEastAsia" w:hAnsiTheme="majorEastAsia" w:eastAsiaTheme="majorEastAsia" w:cstheme="majorEastAsia"/>
+          <w:i w:val="0"/>
+          <w:iCs w:val="0"/>
+          <w:caps w:val="0"/>
+          <w:color w:val="000000"/>
+          <w:spacing w:val="0"/>
+          <w:sz w:val="16"/>
+          <w:szCs w:val="16"/>
           <w:shd w:val="clear" w:fill="FFFFFF"/>
           <w:vertAlign w:val="baseline"/>
         </w:rPr>
@@ -1548,22 +1487,20 @@
           <w:spacing w:val="0"/>
           <w:sz w:val="16"/>
           <w:szCs w:val="16"/>
-          <w:bdr w:val="none" w:color="auto" w:sz="0" w:space="0"/>
-          <w:shd w:val="clear" w:fill="FFFFFF"/>
-          <w:vertAlign w:val="baseline"/>
-        </w:rPr>
-      </w:pPr>
-      <w:r>
-        <w:rPr>
-          <w:rFonts w:hint="eastAsia" w:asciiTheme="majorEastAsia" w:hAnsiTheme="majorEastAsia" w:eastAsiaTheme="majorEastAsia" w:cstheme="majorEastAsia"/>
-          <w:i w:val="0"/>
-          <w:iCs w:val="0"/>
-          <w:caps w:val="0"/>
-          <w:color w:val="000000"/>
-          <w:spacing w:val="0"/>
-          <w:sz w:val="16"/>
-          <w:szCs w:val="16"/>
-          <w:bdr w:val="none" w:color="auto" w:sz="0" w:space="0"/>
+          <w:shd w:val="clear" w:fill="FFFFFF"/>
+          <w:vertAlign w:val="baseline"/>
+        </w:rPr>
+      </w:pPr>
+      <w:r>
+        <w:rPr>
+          <w:rFonts w:hint="eastAsia" w:asciiTheme="majorEastAsia" w:hAnsiTheme="majorEastAsia" w:eastAsiaTheme="majorEastAsia" w:cstheme="majorEastAsia"/>
+          <w:i w:val="0"/>
+          <w:iCs w:val="0"/>
+          <w:caps w:val="0"/>
+          <w:color w:val="000000"/>
+          <w:spacing w:val="0"/>
+          <w:sz w:val="16"/>
+          <w:szCs w:val="16"/>
           <w:shd w:val="clear" w:fill="FFFFFF"/>
           <w:vertAlign w:val="baseline"/>
         </w:rPr>
@@ -1598,22 +1535,20 @@
           <w:spacing w:val="0"/>
           <w:sz w:val="16"/>
           <w:szCs w:val="16"/>
-          <w:bdr w:val="none" w:color="auto" w:sz="0" w:space="0"/>
-          <w:shd w:val="clear" w:fill="FFFFFF"/>
-          <w:vertAlign w:val="baseline"/>
-        </w:rPr>
-      </w:pPr>
-      <w:r>
-        <w:rPr>
-          <w:rFonts w:hint="eastAsia" w:asciiTheme="majorEastAsia" w:hAnsiTheme="majorEastAsia" w:eastAsiaTheme="majorEastAsia" w:cstheme="majorEastAsia"/>
-          <w:i w:val="0"/>
-          <w:iCs w:val="0"/>
-          <w:caps w:val="0"/>
-          <w:color w:val="000000"/>
-          <w:spacing w:val="0"/>
-          <w:sz w:val="16"/>
-          <w:szCs w:val="16"/>
-          <w:bdr w:val="none" w:color="auto" w:sz="0" w:space="0"/>
+          <w:shd w:val="clear" w:fill="FFFFFF"/>
+          <w:vertAlign w:val="baseline"/>
+        </w:rPr>
+      </w:pPr>
+      <w:r>
+        <w:rPr>
+          <w:rFonts w:hint="eastAsia" w:asciiTheme="majorEastAsia" w:hAnsiTheme="majorEastAsia" w:eastAsiaTheme="majorEastAsia" w:cstheme="majorEastAsia"/>
+          <w:i w:val="0"/>
+          <w:iCs w:val="0"/>
+          <w:caps w:val="0"/>
+          <w:color w:val="000000"/>
+          <w:spacing w:val="0"/>
+          <w:sz w:val="16"/>
+          <w:szCs w:val="16"/>
           <w:shd w:val="clear" w:fill="FFFFFF"/>
           <w:vertAlign w:val="baseline"/>
         </w:rPr>
@@ -1648,22 +1583,20 @@
           <w:spacing w:val="0"/>
           <w:sz w:val="16"/>
           <w:szCs w:val="16"/>
-          <w:bdr w:val="none" w:color="auto" w:sz="0" w:space="0"/>
-          <w:shd w:val="clear" w:fill="FFFFFF"/>
-          <w:vertAlign w:val="baseline"/>
-        </w:rPr>
-      </w:pPr>
-      <w:r>
-        <w:rPr>
-          <w:rFonts w:hint="eastAsia" w:asciiTheme="majorEastAsia" w:hAnsiTheme="majorEastAsia" w:eastAsiaTheme="majorEastAsia" w:cstheme="majorEastAsia"/>
-          <w:i w:val="0"/>
-          <w:iCs w:val="0"/>
-          <w:caps w:val="0"/>
-          <w:color w:val="000000"/>
-          <w:spacing w:val="0"/>
-          <w:sz w:val="16"/>
-          <w:szCs w:val="16"/>
-          <w:bdr w:val="none" w:color="auto" w:sz="0" w:space="0"/>
+          <w:shd w:val="clear" w:fill="FFFFFF"/>
+          <w:vertAlign w:val="baseline"/>
+        </w:rPr>
+      </w:pPr>
+      <w:r>
+        <w:rPr>
+          <w:rFonts w:hint="eastAsia" w:asciiTheme="majorEastAsia" w:hAnsiTheme="majorEastAsia" w:eastAsiaTheme="majorEastAsia" w:cstheme="majorEastAsia"/>
+          <w:i w:val="0"/>
+          <w:iCs w:val="0"/>
+          <w:caps w:val="0"/>
+          <w:color w:val="000000"/>
+          <w:spacing w:val="0"/>
+          <w:sz w:val="16"/>
+          <w:szCs w:val="16"/>
           <w:shd w:val="clear" w:fill="FFFFFF"/>
           <w:vertAlign w:val="baseline"/>
         </w:rPr>
@@ -1698,22 +1631,20 @@
           <w:spacing w:val="0"/>
           <w:sz w:val="16"/>
           <w:szCs w:val="16"/>
-          <w:bdr w:val="none" w:color="auto" w:sz="0" w:space="0"/>
-          <w:shd w:val="clear" w:fill="FFFFFF"/>
-          <w:vertAlign w:val="baseline"/>
-        </w:rPr>
-      </w:pPr>
-      <w:r>
-        <w:rPr>
-          <w:rFonts w:hint="eastAsia" w:asciiTheme="majorEastAsia" w:hAnsiTheme="majorEastAsia" w:eastAsiaTheme="majorEastAsia" w:cstheme="majorEastAsia"/>
-          <w:i w:val="0"/>
-          <w:iCs w:val="0"/>
-          <w:caps w:val="0"/>
-          <w:color w:val="000000"/>
-          <w:spacing w:val="0"/>
-          <w:sz w:val="16"/>
-          <w:szCs w:val="16"/>
-          <w:bdr w:val="none" w:color="auto" w:sz="0" w:space="0"/>
+          <w:shd w:val="clear" w:fill="FFFFFF"/>
+          <w:vertAlign w:val="baseline"/>
+        </w:rPr>
+      </w:pPr>
+      <w:r>
+        <w:rPr>
+          <w:rFonts w:hint="eastAsia" w:asciiTheme="majorEastAsia" w:hAnsiTheme="majorEastAsia" w:eastAsiaTheme="majorEastAsia" w:cstheme="majorEastAsia"/>
+          <w:i w:val="0"/>
+          <w:iCs w:val="0"/>
+          <w:caps w:val="0"/>
+          <w:color w:val="000000"/>
+          <w:spacing w:val="0"/>
+          <w:sz w:val="16"/>
+          <w:szCs w:val="16"/>
           <w:shd w:val="clear" w:fill="FFFFFF"/>
           <w:vertAlign w:val="baseline"/>
         </w:rPr>
@@ -1748,22 +1679,20 @@
           <w:spacing w:val="0"/>
           <w:sz w:val="16"/>
           <w:szCs w:val="16"/>
-          <w:bdr w:val="none" w:color="auto" w:sz="0" w:space="0"/>
-          <w:shd w:val="clear" w:fill="FFFFFF"/>
-          <w:vertAlign w:val="baseline"/>
-        </w:rPr>
-      </w:pPr>
-      <w:r>
-        <w:rPr>
-          <w:rFonts w:hint="eastAsia" w:asciiTheme="majorEastAsia" w:hAnsiTheme="majorEastAsia" w:eastAsiaTheme="majorEastAsia" w:cstheme="majorEastAsia"/>
-          <w:i w:val="0"/>
-          <w:iCs w:val="0"/>
-          <w:caps w:val="0"/>
-          <w:color w:val="000000"/>
-          <w:spacing w:val="0"/>
-          <w:sz w:val="16"/>
-          <w:szCs w:val="16"/>
-          <w:bdr w:val="none" w:color="auto" w:sz="0" w:space="0"/>
+          <w:shd w:val="clear" w:fill="FFFFFF"/>
+          <w:vertAlign w:val="baseline"/>
+        </w:rPr>
+      </w:pPr>
+      <w:r>
+        <w:rPr>
+          <w:rFonts w:hint="eastAsia" w:asciiTheme="majorEastAsia" w:hAnsiTheme="majorEastAsia" w:eastAsiaTheme="majorEastAsia" w:cstheme="majorEastAsia"/>
+          <w:i w:val="0"/>
+          <w:iCs w:val="0"/>
+          <w:caps w:val="0"/>
+          <w:color w:val="000000"/>
+          <w:spacing w:val="0"/>
+          <w:sz w:val="16"/>
+          <w:szCs w:val="16"/>
           <w:shd w:val="clear" w:fill="FFFFFF"/>
           <w:vertAlign w:val="baseline"/>
         </w:rPr>
@@ -1798,22 +1727,20 @@
           <w:spacing w:val="0"/>
           <w:sz w:val="16"/>
           <w:szCs w:val="16"/>
-          <w:bdr w:val="none" w:color="auto" w:sz="0" w:space="0"/>
-          <w:shd w:val="clear" w:fill="FFFFFF"/>
-          <w:vertAlign w:val="baseline"/>
-        </w:rPr>
-      </w:pPr>
-      <w:r>
-        <w:rPr>
-          <w:rFonts w:hint="eastAsia" w:asciiTheme="majorEastAsia" w:hAnsiTheme="majorEastAsia" w:eastAsiaTheme="majorEastAsia" w:cstheme="majorEastAsia"/>
-          <w:i w:val="0"/>
-          <w:iCs w:val="0"/>
-          <w:caps w:val="0"/>
-          <w:color w:val="000000"/>
-          <w:spacing w:val="0"/>
-          <w:sz w:val="16"/>
-          <w:szCs w:val="16"/>
-          <w:bdr w:val="none" w:color="auto" w:sz="0" w:space="0"/>
+          <w:shd w:val="clear" w:fill="FFFFFF"/>
+          <w:vertAlign w:val="baseline"/>
+        </w:rPr>
+      </w:pPr>
+      <w:r>
+        <w:rPr>
+          <w:rFonts w:hint="eastAsia" w:asciiTheme="majorEastAsia" w:hAnsiTheme="majorEastAsia" w:eastAsiaTheme="majorEastAsia" w:cstheme="majorEastAsia"/>
+          <w:i w:val="0"/>
+          <w:iCs w:val="0"/>
+          <w:caps w:val="0"/>
+          <w:color w:val="000000"/>
+          <w:spacing w:val="0"/>
+          <w:sz w:val="16"/>
+          <w:szCs w:val="16"/>
           <w:shd w:val="clear" w:fill="FFFFFF"/>
           <w:vertAlign w:val="baseline"/>
         </w:rPr>
@@ -1848,22 +1775,20 @@
           <w:spacing w:val="0"/>
           <w:sz w:val="16"/>
           <w:szCs w:val="16"/>
-          <w:bdr w:val="none" w:color="auto" w:sz="0" w:space="0"/>
-          <w:shd w:val="clear" w:fill="FFFFFF"/>
-          <w:vertAlign w:val="baseline"/>
-        </w:rPr>
-      </w:pPr>
-      <w:r>
-        <w:rPr>
-          <w:rFonts w:hint="eastAsia" w:asciiTheme="majorEastAsia" w:hAnsiTheme="majorEastAsia" w:eastAsiaTheme="majorEastAsia" w:cstheme="majorEastAsia"/>
-          <w:i w:val="0"/>
-          <w:iCs w:val="0"/>
-          <w:caps w:val="0"/>
-          <w:color w:val="000000"/>
-          <w:spacing w:val="0"/>
-          <w:sz w:val="16"/>
-          <w:szCs w:val="16"/>
-          <w:bdr w:val="none" w:color="auto" w:sz="0" w:space="0"/>
+          <w:shd w:val="clear" w:fill="FFFFFF"/>
+          <w:vertAlign w:val="baseline"/>
+        </w:rPr>
+      </w:pPr>
+      <w:r>
+        <w:rPr>
+          <w:rFonts w:hint="eastAsia" w:asciiTheme="majorEastAsia" w:hAnsiTheme="majorEastAsia" w:eastAsiaTheme="majorEastAsia" w:cstheme="majorEastAsia"/>
+          <w:i w:val="0"/>
+          <w:iCs w:val="0"/>
+          <w:caps w:val="0"/>
+          <w:color w:val="000000"/>
+          <w:spacing w:val="0"/>
+          <w:sz w:val="16"/>
+          <w:szCs w:val="16"/>
           <w:shd w:val="clear" w:fill="FFFFFF"/>
           <w:vertAlign w:val="baseline"/>
         </w:rPr>
@@ -1898,22 +1823,20 @@
           <w:spacing w:val="0"/>
           <w:sz w:val="16"/>
           <w:szCs w:val="16"/>
-          <w:bdr w:val="none" w:color="auto" w:sz="0" w:space="0"/>
-          <w:shd w:val="clear" w:fill="FFFFFF"/>
-          <w:vertAlign w:val="baseline"/>
-        </w:rPr>
-      </w:pPr>
-      <w:r>
-        <w:rPr>
-          <w:rFonts w:hint="eastAsia" w:asciiTheme="majorEastAsia" w:hAnsiTheme="majorEastAsia" w:eastAsiaTheme="majorEastAsia" w:cstheme="majorEastAsia"/>
-          <w:i w:val="0"/>
-          <w:iCs w:val="0"/>
-          <w:caps w:val="0"/>
-          <w:color w:val="000000"/>
-          <w:spacing w:val="0"/>
-          <w:sz w:val="16"/>
-          <w:szCs w:val="16"/>
-          <w:bdr w:val="none" w:color="auto" w:sz="0" w:space="0"/>
+          <w:shd w:val="clear" w:fill="FFFFFF"/>
+          <w:vertAlign w:val="baseline"/>
+        </w:rPr>
+      </w:pPr>
+      <w:r>
+        <w:rPr>
+          <w:rFonts w:hint="eastAsia" w:asciiTheme="majorEastAsia" w:hAnsiTheme="majorEastAsia" w:eastAsiaTheme="majorEastAsia" w:cstheme="majorEastAsia"/>
+          <w:i w:val="0"/>
+          <w:iCs w:val="0"/>
+          <w:caps w:val="0"/>
+          <w:color w:val="000000"/>
+          <w:spacing w:val="0"/>
+          <w:sz w:val="16"/>
+          <w:szCs w:val="16"/>
           <w:shd w:val="clear" w:fill="FFFFFF"/>
           <w:vertAlign w:val="baseline"/>
         </w:rPr>
@@ -1948,22 +1871,20 @@
           <w:spacing w:val="0"/>
           <w:sz w:val="16"/>
           <w:szCs w:val="16"/>
-          <w:bdr w:val="none" w:color="auto" w:sz="0" w:space="0"/>
-          <w:shd w:val="clear" w:fill="FFFFFF"/>
-          <w:vertAlign w:val="baseline"/>
-        </w:rPr>
-      </w:pPr>
-      <w:r>
-        <w:rPr>
-          <w:rFonts w:hint="eastAsia" w:asciiTheme="majorEastAsia" w:hAnsiTheme="majorEastAsia" w:eastAsiaTheme="majorEastAsia" w:cstheme="majorEastAsia"/>
-          <w:i w:val="0"/>
-          <w:iCs w:val="0"/>
-          <w:caps w:val="0"/>
-          <w:color w:val="000000"/>
-          <w:spacing w:val="0"/>
-          <w:sz w:val="16"/>
-          <w:szCs w:val="16"/>
-          <w:bdr w:val="none" w:color="auto" w:sz="0" w:space="0"/>
+          <w:shd w:val="clear" w:fill="FFFFFF"/>
+          <w:vertAlign w:val="baseline"/>
+        </w:rPr>
+      </w:pPr>
+      <w:r>
+        <w:rPr>
+          <w:rFonts w:hint="eastAsia" w:asciiTheme="majorEastAsia" w:hAnsiTheme="majorEastAsia" w:eastAsiaTheme="majorEastAsia" w:cstheme="majorEastAsia"/>
+          <w:i w:val="0"/>
+          <w:iCs w:val="0"/>
+          <w:caps w:val="0"/>
+          <w:color w:val="000000"/>
+          <w:spacing w:val="0"/>
+          <w:sz w:val="16"/>
+          <w:szCs w:val="16"/>
           <w:shd w:val="clear" w:fill="FFFFFF"/>
           <w:vertAlign w:val="baseline"/>
         </w:rPr>
@@ -1998,22 +1919,20 @@
           <w:spacing w:val="0"/>
           <w:sz w:val="16"/>
           <w:szCs w:val="16"/>
-          <w:bdr w:val="none" w:color="auto" w:sz="0" w:space="0"/>
-          <w:shd w:val="clear" w:fill="FFFFFF"/>
-          <w:vertAlign w:val="baseline"/>
-        </w:rPr>
-      </w:pPr>
-      <w:r>
-        <w:rPr>
-          <w:rFonts w:hint="eastAsia" w:asciiTheme="majorEastAsia" w:hAnsiTheme="majorEastAsia" w:eastAsiaTheme="majorEastAsia" w:cstheme="majorEastAsia"/>
-          <w:i w:val="0"/>
-          <w:iCs w:val="0"/>
-          <w:caps w:val="0"/>
-          <w:color w:val="000000"/>
-          <w:spacing w:val="0"/>
-          <w:sz w:val="16"/>
-          <w:szCs w:val="16"/>
-          <w:bdr w:val="none" w:color="auto" w:sz="0" w:space="0"/>
+          <w:shd w:val="clear" w:fill="FFFFFF"/>
+          <w:vertAlign w:val="baseline"/>
+        </w:rPr>
+      </w:pPr>
+      <w:r>
+        <w:rPr>
+          <w:rFonts w:hint="eastAsia" w:asciiTheme="majorEastAsia" w:hAnsiTheme="majorEastAsia" w:eastAsiaTheme="majorEastAsia" w:cstheme="majorEastAsia"/>
+          <w:i w:val="0"/>
+          <w:iCs w:val="0"/>
+          <w:caps w:val="0"/>
+          <w:color w:val="000000"/>
+          <w:spacing w:val="0"/>
+          <w:sz w:val="16"/>
+          <w:szCs w:val="16"/>
           <w:shd w:val="clear" w:fill="FFFFFF"/>
           <w:vertAlign w:val="baseline"/>
         </w:rPr>
@@ -2060,7 +1979,6 @@
           <w:spacing w:val="0"/>
           <w:sz w:val="16"/>
           <w:szCs w:val="16"/>
-          <w:bdr w:val="none" w:color="auto" w:sz="0" w:space="0"/>
           <w:shd w:val="clear" w:fill="FFFFFF"/>
           <w:vertAlign w:val="baseline"/>
         </w:rPr>
@@ -2073,6 +1991,560 @@
           <w:rFonts w:hint="eastAsia" w:asciiTheme="majorEastAsia" w:hAnsiTheme="majorEastAsia" w:eastAsiaTheme="majorEastAsia" w:cstheme="majorEastAsia"/>
         </w:rPr>
       </w:pPr>
+    </w:p>
+    <w:p>
+      <w:pPr>
+        <w:rPr>
+          <w:rFonts w:hint="eastAsia" w:asciiTheme="majorEastAsia" w:hAnsiTheme="majorEastAsia" w:eastAsiaTheme="majorEastAsia" w:cstheme="majorEastAsia"/>
+        </w:rPr>
+      </w:pPr>
+    </w:p>
+    <w:p>
+      <w:pPr>
+        <w:rPr>
+          <w:rFonts w:hint="eastAsia" w:asciiTheme="majorEastAsia" w:hAnsiTheme="majorEastAsia" w:eastAsiaTheme="majorEastAsia" w:cstheme="majorEastAsia"/>
+        </w:rPr>
+      </w:pPr>
+    </w:p>
+    <w:p>
+      <w:pPr>
+        <w:rPr>
+          <w:rFonts w:hint="eastAsia" w:asciiTheme="majorEastAsia" w:hAnsiTheme="majorEastAsia" w:eastAsiaTheme="majorEastAsia" w:cstheme="majorEastAsia"/>
+        </w:rPr>
+      </w:pPr>
+    </w:p>
+    <w:p>
+      <w:pPr>
+        <w:rPr>
+          <w:rFonts w:hint="eastAsia" w:asciiTheme="majorEastAsia" w:hAnsiTheme="majorEastAsia" w:eastAsiaTheme="majorEastAsia" w:cstheme="majorEastAsia"/>
+        </w:rPr>
+      </w:pPr>
+      <w:r>
+        <w:rPr>
+          <w:rFonts w:hint="eastAsia" w:asciiTheme="majorEastAsia" w:hAnsiTheme="majorEastAsia" w:eastAsiaTheme="majorEastAsia" w:cstheme="majorEastAsia"/>
+        </w:rPr>
+        <w:t>{'黄斑新生血管':618;</w:t>
+      </w:r>
+    </w:p>
+    <w:p>
+      <w:pPr>
+        <w:rPr>
+          <w:rFonts w:hint="eastAsia" w:asciiTheme="majorEastAsia" w:hAnsiTheme="majorEastAsia" w:eastAsiaTheme="majorEastAsia" w:cstheme="majorEastAsia"/>
+        </w:rPr>
+      </w:pPr>
+      <w:r>
+        <w:rPr>
+          <w:rFonts w:hint="eastAsia" w:asciiTheme="majorEastAsia" w:hAnsiTheme="majorEastAsia" w:eastAsiaTheme="majorEastAsia" w:cstheme="majorEastAsia"/>
+        </w:rPr>
+        <w:t>干性老年性黄斑变性:208;</w:t>
+      </w:r>
+    </w:p>
+    <w:p>
+      <w:pPr>
+        <w:rPr>
+          <w:rFonts w:hint="eastAsia" w:asciiTheme="majorEastAsia" w:hAnsiTheme="majorEastAsia" w:eastAsiaTheme="majorEastAsia" w:cstheme="majorEastAsia"/>
+        </w:rPr>
+      </w:pPr>
+      <w:r>
+        <w:rPr>
+          <w:rFonts w:hint="eastAsia" w:asciiTheme="majorEastAsia" w:hAnsiTheme="majorEastAsia" w:eastAsiaTheme="majorEastAsia" w:cstheme="majorEastAsia"/>
+        </w:rPr>
+        <w:t>黄斑囊样水肿:13;</w:t>
+      </w:r>
+    </w:p>
+    <w:p>
+      <w:pPr>
+        <w:rPr>
+          <w:rFonts w:hint="eastAsia" w:asciiTheme="majorEastAsia" w:hAnsiTheme="majorEastAsia" w:eastAsiaTheme="majorEastAsia" w:cstheme="majorEastAsia"/>
+        </w:rPr>
+      </w:pPr>
+      <w:r>
+        <w:rPr>
+          <w:rFonts w:hint="eastAsia" w:asciiTheme="majorEastAsia" w:hAnsiTheme="majorEastAsia" w:eastAsiaTheme="majorEastAsia" w:cstheme="majorEastAsia"/>
+        </w:rPr>
+        <w:t>“不起眼的变化”:451;</w:t>
+      </w:r>
+    </w:p>
+    <w:p>
+      <w:pPr>
+        <w:rPr>
+          <w:rFonts w:hint="eastAsia" w:asciiTheme="majorEastAsia" w:hAnsiTheme="majorEastAsia" w:eastAsiaTheme="majorEastAsia" w:cstheme="majorEastAsia"/>
+        </w:rPr>
+      </w:pPr>
+      <w:r>
+        <w:rPr>
+          <w:rFonts w:hint="eastAsia" w:asciiTheme="majorEastAsia" w:hAnsiTheme="majorEastAsia" w:eastAsiaTheme="majorEastAsia" w:cstheme="majorEastAsia"/>
+        </w:rPr>
+        <w:t>“中心性浆液性脉络膜视网膜病变”:160;</w:t>
+      </w:r>
+    </w:p>
+    <w:p>
+      <w:pPr>
+        <w:rPr>
+          <w:rFonts w:hint="eastAsia" w:asciiTheme="majorEastAsia" w:hAnsiTheme="majorEastAsia" w:eastAsiaTheme="majorEastAsia" w:cstheme="majorEastAsia"/>
+        </w:rPr>
+      </w:pPr>
+      <w:r>
+        <w:rPr>
+          <w:rFonts w:hint="eastAsia" w:asciiTheme="majorEastAsia" w:hAnsiTheme="majorEastAsia" w:eastAsiaTheme="majorEastAsia" w:cstheme="majorEastAsia"/>
+        </w:rPr>
+        <w:t>厚脉络膜色素上皮病:43;</w:t>
+      </w:r>
+    </w:p>
+    <w:p>
+      <w:pPr>
+        <w:rPr>
+          <w:rFonts w:hint="eastAsia" w:asciiTheme="majorEastAsia" w:hAnsiTheme="majorEastAsia" w:eastAsiaTheme="majorEastAsia" w:cstheme="majorEastAsia"/>
+        </w:rPr>
+      </w:pPr>
+      <w:r>
+        <w:rPr>
+          <w:rFonts w:hint="eastAsia" w:asciiTheme="majorEastAsia" w:hAnsiTheme="majorEastAsia" w:eastAsiaTheme="majorEastAsia" w:cstheme="majorEastAsia"/>
+        </w:rPr>
+        <w:t>“其他”:7,</w:t>
+      </w:r>
+    </w:p>
+    <w:p>
+      <w:pPr>
+        <w:rPr>
+          <w:rFonts w:hint="eastAsia" w:asciiTheme="majorEastAsia" w:hAnsiTheme="majorEastAsia" w:eastAsiaTheme="majorEastAsia" w:cstheme="majorEastAsia"/>
+        </w:rPr>
+      </w:pPr>
+      <w:r>
+        <w:rPr>
+          <w:rFonts w:hint="eastAsia" w:asciiTheme="majorEastAsia" w:hAnsiTheme="majorEastAsia" w:eastAsiaTheme="majorEastAsia" w:cstheme="majorEastAsia"/>
+        </w:rPr>
+        <w:t>视网膜色素上皮脱离;64;</w:t>
+      </w:r>
+    </w:p>
+    <w:p>
+      <w:pPr>
+        <w:rPr>
+          <w:rFonts w:hint="eastAsia" w:asciiTheme="majorEastAsia" w:hAnsiTheme="majorEastAsia" w:eastAsiaTheme="majorEastAsia" w:cstheme="majorEastAsia"/>
+        </w:rPr>
+      </w:pPr>
+      <w:r>
+        <w:rPr>
+          <w:rFonts w:hint="eastAsia" w:asciiTheme="majorEastAsia" w:hAnsiTheme="majorEastAsia" w:eastAsiaTheme="majorEastAsia" w:cstheme="majorEastAsia"/>
+        </w:rPr>
+        <w:t>“葡萄膜炎”:91,</w:t>
+      </w:r>
+    </w:p>
+    <w:p>
+      <w:pPr>
+        <w:rPr>
+          <w:rFonts w:hint="eastAsia" w:asciiTheme="majorEastAsia" w:hAnsiTheme="majorEastAsia" w:eastAsiaTheme="majorEastAsia" w:cstheme="majorEastAsia"/>
+        </w:rPr>
+      </w:pPr>
+      <w:r>
+        <w:rPr>
+          <w:rFonts w:hint="eastAsia" w:asciiTheme="majorEastAsia" w:hAnsiTheme="majorEastAsia" w:eastAsiaTheme="majorEastAsia" w:cstheme="majorEastAsia"/>
+        </w:rPr>
+        <w:t>' 脉络膜疤痕': 68;</w:t>
+      </w:r>
+    </w:p>
+    <w:p>
+      <w:pPr>
+        <w:rPr>
+          <w:rFonts w:hint="eastAsia" w:asciiTheme="majorEastAsia" w:hAnsiTheme="majorEastAsia" w:eastAsiaTheme="majorEastAsia" w:cstheme="majorEastAsia"/>
+        </w:rPr>
+      </w:pPr>
+      <w:r>
+        <w:rPr>
+          <w:rFonts w:hint="eastAsia" w:asciiTheme="majorEastAsia" w:hAnsiTheme="majorEastAsia" w:eastAsiaTheme="majorEastAsia" w:cstheme="majorEastAsia"/>
+        </w:rPr>
+        <w:t>《中枢性浆液性脉络膜视网膜病变》;</w:t>
+      </w:r>
+    </w:p>
+    <w:p>
+      <w:pPr>
+        <w:rPr>
+          <w:rFonts w:hint="eastAsia" w:asciiTheme="majorEastAsia" w:hAnsiTheme="majorEastAsia" w:eastAsiaTheme="majorEastAsia" w:cstheme="majorEastAsia"/>
+        </w:rPr>
+      </w:pPr>
+      <w:r>
+        <w:rPr>
+          <w:rFonts w:hint="eastAsia" w:asciiTheme="majorEastAsia" w:hAnsiTheme="majorEastAsia" w:eastAsiaTheme="majorEastAsia" w:cstheme="majorEastAsia"/>
+        </w:rPr>
+        <w:t>脉络膜肿块:12;</w:t>
+      </w:r>
+    </w:p>
+    <w:p>
+      <w:pPr>
+        <w:rPr>
+          <w:rFonts w:hint="eastAsia" w:asciiTheme="majorEastAsia" w:hAnsiTheme="majorEastAsia" w:eastAsiaTheme="majorEastAsia" w:cstheme="majorEastAsia"/>
+        </w:rPr>
+      </w:pPr>
+      <w:r>
+        <w:rPr>
+          <w:rFonts w:hint="eastAsia" w:asciiTheme="majorEastAsia" w:hAnsiTheme="majorEastAsia" w:eastAsiaTheme="majorEastAsia" w:cstheme="majorEastAsia"/>
+        </w:rPr>
+        <w:t>糖尿病视网膜病变:63;</w:t>
+      </w:r>
+    </w:p>
+    <w:p>
+      <w:pPr>
+        <w:rPr>
+          <w:rFonts w:hint="eastAsia" w:asciiTheme="majorEastAsia" w:hAnsiTheme="majorEastAsia" w:eastAsiaTheme="majorEastAsia" w:cstheme="majorEastAsia"/>
+        </w:rPr>
+      </w:pPr>
+      <w:r>
+        <w:rPr>
+          <w:rFonts w:hint="eastAsia" w:asciiTheme="majorEastAsia" w:hAnsiTheme="majorEastAsia" w:eastAsiaTheme="majorEastAsia" w:cstheme="majorEastAsia"/>
+        </w:rPr>
+        <w:t>黄斑囊样水肿，葡萄膜炎1例;</w:t>
+      </w:r>
+    </w:p>
+    <w:p>
+      <w:pPr>
+        <w:rPr>
+          <w:rFonts w:hint="eastAsia" w:asciiTheme="majorEastAsia" w:hAnsiTheme="majorEastAsia" w:eastAsiaTheme="majorEastAsia" w:cstheme="majorEastAsia"/>
+        </w:rPr>
+      </w:pPr>
+      <w:r>
+        <w:rPr>
+          <w:rFonts w:hint="eastAsia" w:asciiTheme="majorEastAsia" w:hAnsiTheme="majorEastAsia" w:eastAsiaTheme="majorEastAsia" w:cstheme="majorEastAsia"/>
+        </w:rPr>
+        <w:t>“近视”:7,</w:t>
+      </w:r>
+    </w:p>
+    <w:p>
+      <w:pPr>
+        <w:rPr>
+          <w:rFonts w:hint="eastAsia" w:asciiTheme="majorEastAsia" w:hAnsiTheme="majorEastAsia" w:eastAsiaTheme="majorEastAsia" w:cstheme="majorEastAsia"/>
+        </w:rPr>
+      </w:pPr>
+      <w:r>
+        <w:rPr>
+          <w:rFonts w:hint="eastAsia" w:asciiTheme="majorEastAsia" w:hAnsiTheme="majorEastAsia" w:eastAsiaTheme="majorEastAsia" w:cstheme="majorEastAsia"/>
+        </w:rPr>
+        <w:t>“绒毛膜视网膜萎缩”:23;</w:t>
+      </w:r>
+    </w:p>
+    <w:p>
+      <w:pPr>
+        <w:rPr>
+          <w:rFonts w:hint="eastAsia" w:asciiTheme="majorEastAsia" w:hAnsiTheme="majorEastAsia" w:eastAsiaTheme="majorEastAsia" w:cstheme="majorEastAsia"/>
+        </w:rPr>
+      </w:pPr>
+      <w:r>
+        <w:rPr>
+          <w:rFonts w:hint="eastAsia" w:asciiTheme="majorEastAsia" w:hAnsiTheme="majorEastAsia" w:eastAsiaTheme="majorEastAsia" w:cstheme="majorEastAsia"/>
+        </w:rPr>
+        <w:t>“视网膜分支静脉闭塞”:3;</w:t>
+      </w:r>
+    </w:p>
+    <w:p>
+      <w:pPr>
+        <w:rPr>
+          <w:rFonts w:hint="eastAsia" w:asciiTheme="majorEastAsia" w:hAnsiTheme="majorEastAsia" w:eastAsiaTheme="majorEastAsia" w:cstheme="majorEastAsia"/>
+        </w:rPr>
+      </w:pPr>
+      <w:r>
+        <w:rPr>
+          <w:rFonts w:hint="eastAsia" w:asciiTheme="majorEastAsia" w:hAnsiTheme="majorEastAsia" w:eastAsiaTheme="majorEastAsia" w:cstheme="majorEastAsia"/>
+        </w:rPr>
+        <w:t>“葡萄膜炎，视网膜静脉闭塞”:1;</w:t>
+      </w:r>
+    </w:p>
+    <w:p>
+      <w:pPr>
+        <w:rPr>
+          <w:rFonts w:hint="eastAsia" w:asciiTheme="majorEastAsia" w:hAnsiTheme="majorEastAsia" w:eastAsiaTheme="majorEastAsia" w:cstheme="majorEastAsia"/>
+        </w:rPr>
+      </w:pPr>
+      <w:r>
+        <w:rPr>
+          <w:rFonts w:hint="eastAsia" w:asciiTheme="majorEastAsia" w:hAnsiTheme="majorEastAsia" w:eastAsiaTheme="majorEastAsia" w:cstheme="majorEastAsia"/>
+        </w:rPr>
+        <w:t>视网膜静脉阻塞:9;</w:t>
+      </w:r>
+    </w:p>
+    <w:p>
+      <w:pPr>
+        <w:rPr>
+          <w:rFonts w:hint="eastAsia" w:asciiTheme="majorEastAsia" w:hAnsiTheme="majorEastAsia" w:eastAsiaTheme="majorEastAsia" w:cstheme="majorEastAsia"/>
+        </w:rPr>
+      </w:pPr>
+      <w:r>
+        <w:rPr>
+          <w:rFonts w:hint="eastAsia" w:asciiTheme="majorEastAsia" w:hAnsiTheme="majorEastAsia" w:eastAsiaTheme="majorEastAsia" w:cstheme="majorEastAsia"/>
+        </w:rPr>
+        <w:t>'视网膜前膜，':8;</w:t>
+      </w:r>
+    </w:p>
+    <w:p>
+      <w:pPr>
+        <w:rPr>
+          <w:rFonts w:hint="eastAsia" w:asciiTheme="majorEastAsia" w:hAnsiTheme="majorEastAsia" w:eastAsiaTheme="majorEastAsia" w:cstheme="majorEastAsia"/>
+        </w:rPr>
+      </w:pPr>
+      <w:r>
+        <w:rPr>
+          <w:rFonts w:hint="eastAsia" w:asciiTheme="majorEastAsia" w:hAnsiTheme="majorEastAsia" w:eastAsiaTheme="majorEastAsia" w:cstheme="majorEastAsia"/>
+        </w:rPr>
+        <w:t>“脉络膜肿块，黄斑新生血管”:1;</w:t>
+      </w:r>
+    </w:p>
+    <w:p>
+      <w:pPr>
+        <w:rPr>
+          <w:rFonts w:hint="eastAsia" w:asciiTheme="majorEastAsia" w:hAnsiTheme="majorEastAsia" w:eastAsiaTheme="majorEastAsia" w:cstheme="majorEastAsia"/>
+        </w:rPr>
+      </w:pPr>
+      <w:r>
+        <w:rPr>
+          <w:rFonts w:hint="eastAsia" w:asciiTheme="majorEastAsia" w:hAnsiTheme="majorEastAsia" w:eastAsiaTheme="majorEastAsia" w:cstheme="majorEastAsia"/>
+        </w:rPr>
+        <w:t>“糖尿病视网膜病变，黄斑新生血管”:1;</w:t>
+      </w:r>
+    </w:p>
+    <w:p>
+      <w:pPr>
+        <w:rPr>
+          <w:rFonts w:hint="eastAsia" w:asciiTheme="majorEastAsia" w:hAnsiTheme="majorEastAsia" w:eastAsiaTheme="majorEastAsia" w:cstheme="majorEastAsia"/>
+        </w:rPr>
+      </w:pPr>
+      <w:r>
+        <w:rPr>
+          <w:rFonts w:hint="eastAsia" w:asciiTheme="majorEastAsia" w:hAnsiTheme="majorEastAsia" w:eastAsiaTheme="majorEastAsia" w:cstheme="majorEastAsia"/>
+        </w:rPr>
+        <w:t>黄斑新生血管，近视:5分;</w:t>
+      </w:r>
+    </w:p>
+    <w:p>
+      <w:pPr>
+        <w:rPr>
+          <w:rFonts w:hint="eastAsia" w:asciiTheme="majorEastAsia" w:hAnsiTheme="majorEastAsia" w:eastAsiaTheme="majorEastAsia" w:cstheme="majorEastAsia"/>
+        </w:rPr>
+      </w:pPr>
+      <w:r>
+        <w:rPr>
+          <w:rFonts w:hint="eastAsia" w:asciiTheme="majorEastAsia" w:hAnsiTheme="majorEastAsia" w:eastAsiaTheme="majorEastAsia" w:cstheme="majorEastAsia"/>
+        </w:rPr>
+        <w:t>' chorio视网膜疤痕，chorio视网膜疤痕':2;</w:t>
+      </w:r>
+    </w:p>
+    <w:p>
+      <w:pPr>
+        <w:rPr>
+          <w:rFonts w:hint="eastAsia" w:asciiTheme="majorEastAsia" w:hAnsiTheme="majorEastAsia" w:eastAsiaTheme="majorEastAsia" w:cstheme="majorEastAsia"/>
+        </w:rPr>
+      </w:pPr>
+      <w:r>
+        <w:rPr>
+          <w:rFonts w:hint="eastAsia" w:asciiTheme="majorEastAsia" w:hAnsiTheme="majorEastAsia" w:eastAsiaTheme="majorEastAsia" w:cstheme="majorEastAsia"/>
+        </w:rPr>
+        <w:t>增殖性糖尿病视网膜病变:5;</w:t>
+      </w:r>
+    </w:p>
+    <w:p>
+      <w:pPr>
+        <w:rPr>
+          <w:rFonts w:hint="eastAsia" w:asciiTheme="majorEastAsia" w:hAnsiTheme="majorEastAsia" w:eastAsiaTheme="majorEastAsia" w:cstheme="majorEastAsia"/>
+        </w:rPr>
+      </w:pPr>
+      <w:r>
+        <w:rPr>
+          <w:rFonts w:hint="eastAsia" w:asciiTheme="majorEastAsia" w:hAnsiTheme="majorEastAsia" w:eastAsiaTheme="majorEastAsia" w:cstheme="majorEastAsia"/>
+        </w:rPr>
+        <w:t>“中枢性浆液性脉络膜视网膜病变，增殖性糖尿病视网膜病变”:1;</w:t>
+      </w:r>
+    </w:p>
+    <w:p>
+      <w:pPr>
+        <w:rPr>
+          <w:rFonts w:hint="eastAsia" w:asciiTheme="majorEastAsia" w:hAnsiTheme="majorEastAsia" w:eastAsiaTheme="majorEastAsia" w:cstheme="majorEastAsia"/>
+        </w:rPr>
+      </w:pPr>
+      <w:r>
+        <w:rPr>
+          <w:rFonts w:hint="eastAsia" w:asciiTheme="majorEastAsia" w:hAnsiTheme="majorEastAsia" w:eastAsiaTheme="majorEastAsia" w:cstheme="majorEastAsia"/>
+        </w:rPr>
+        <w:t>视网膜中央静脉阻塞:2;</w:t>
+      </w:r>
+    </w:p>
+    <w:p>
+      <w:pPr>
+        <w:rPr>
+          <w:rFonts w:hint="eastAsia" w:asciiTheme="majorEastAsia" w:hAnsiTheme="majorEastAsia" w:eastAsiaTheme="majorEastAsia" w:cstheme="majorEastAsia"/>
+        </w:rPr>
+      </w:pPr>
+      <w:r>
+        <w:rPr>
+          <w:rFonts w:hint="eastAsia" w:asciiTheme="majorEastAsia" w:hAnsiTheme="majorEastAsia" w:eastAsiaTheme="majorEastAsia" w:cstheme="majorEastAsia"/>
+        </w:rPr>
+        <w:t>“葡萄膜炎，视网膜中央动脉闭塞”:1;</w:t>
+      </w:r>
+    </w:p>
+    <w:p>
+      <w:pPr>
+        <w:rPr>
+          <w:rFonts w:hint="eastAsia" w:asciiTheme="majorEastAsia" w:hAnsiTheme="majorEastAsia" w:eastAsiaTheme="majorEastAsia" w:cstheme="majorEastAsia"/>
+        </w:rPr>
+      </w:pPr>
+      <w:r>
+        <w:rPr>
+          <w:rFonts w:hint="eastAsia" w:asciiTheme="majorEastAsia" w:hAnsiTheme="majorEastAsia" w:eastAsiaTheme="majorEastAsia" w:cstheme="majorEastAsia"/>
+        </w:rPr>
+        <w:t>黄斑新生血管，息肉样脉络膜血管病变:49;</w:t>
+      </w:r>
+    </w:p>
+    <w:p>
+      <w:pPr>
+        <w:rPr>
+          <w:rFonts w:hint="eastAsia" w:asciiTheme="majorEastAsia" w:hAnsiTheme="majorEastAsia" w:eastAsiaTheme="majorEastAsia" w:cstheme="majorEastAsia"/>
+        </w:rPr>
+      </w:pPr>
+      <w:r>
+        <w:rPr>
+          <w:rFonts w:hint="eastAsia" w:asciiTheme="majorEastAsia" w:hAnsiTheme="majorEastAsia" w:eastAsiaTheme="majorEastAsia" w:cstheme="majorEastAsia"/>
+        </w:rPr>
+        <w:t>视网膜大动脉瘤:7;</w:t>
+      </w:r>
+    </w:p>
+    <w:p>
+      <w:pPr>
+        <w:rPr>
+          <w:rFonts w:hint="eastAsia" w:asciiTheme="majorEastAsia" w:hAnsiTheme="majorEastAsia" w:eastAsiaTheme="majorEastAsia" w:cstheme="majorEastAsia"/>
+        </w:rPr>
+      </w:pPr>
+      <w:r>
+        <w:rPr>
+          <w:rFonts w:hint="eastAsia" w:asciiTheme="majorEastAsia" w:hAnsiTheme="majorEastAsia" w:eastAsiaTheme="majorEastAsia" w:cstheme="majorEastAsia"/>
+        </w:rPr>
+        <w:t>糖尿病视网膜病变，中枢性浆液性脉络膜视网膜病变:2;</w:t>
+      </w:r>
+    </w:p>
+    <w:p>
+      <w:pPr>
+        <w:rPr>
+          <w:rFonts w:hint="eastAsia" w:asciiTheme="majorEastAsia" w:hAnsiTheme="majorEastAsia" w:eastAsiaTheme="majorEastAsia" w:cstheme="majorEastAsia"/>
+        </w:rPr>
+      </w:pPr>
+      <w:r>
+        <w:rPr>
+          <w:rFonts w:hint="eastAsia" w:asciiTheme="majorEastAsia" w:hAnsiTheme="majorEastAsia" w:eastAsiaTheme="majorEastAsia" w:cstheme="majorEastAsia"/>
+        </w:rPr>
+        <w:t>“其他,”:1、</w:t>
+      </w:r>
+    </w:p>
+    <w:p>
+      <w:pPr>
+        <w:rPr>
+          <w:rFonts w:hint="eastAsia" w:asciiTheme="majorEastAsia" w:hAnsiTheme="majorEastAsia" w:eastAsiaTheme="majorEastAsia" w:cstheme="majorEastAsia"/>
+        </w:rPr>
+      </w:pPr>
+      <w:r>
+        <w:rPr>
+          <w:rFonts w:hint="eastAsia" w:asciiTheme="majorEastAsia" w:hAnsiTheme="majorEastAsia" w:eastAsiaTheme="majorEastAsia" w:cstheme="majorEastAsia"/>
+        </w:rPr>
+        <w:t>“视网膜营养不良”:4;</w:t>
+      </w:r>
+    </w:p>
+    <w:p>
+      <w:pPr>
+        <w:rPr>
+          <w:rFonts w:hint="eastAsia" w:asciiTheme="majorEastAsia" w:hAnsiTheme="majorEastAsia" w:eastAsiaTheme="majorEastAsia" w:cstheme="majorEastAsia"/>
+        </w:rPr>
+      </w:pPr>
+      <w:r>
+        <w:rPr>
+          <w:rFonts w:hint="eastAsia" w:asciiTheme="majorEastAsia" w:hAnsiTheme="majorEastAsia" w:eastAsiaTheme="majorEastAsia" w:cstheme="majorEastAsia"/>
+        </w:rPr>
+        <w:t>“近视、干性老年性黄斑变性”:1;</w:t>
+      </w:r>
+    </w:p>
+    <w:p>
+      <w:pPr>
+        <w:rPr>
+          <w:rFonts w:hint="eastAsia" w:asciiTheme="majorEastAsia" w:hAnsiTheme="majorEastAsia" w:eastAsiaTheme="majorEastAsia" w:cstheme="majorEastAsia"/>
+        </w:rPr>
+      </w:pPr>
+      <w:r>
+        <w:rPr>
+          <w:rFonts w:hint="eastAsia" w:asciiTheme="majorEastAsia" w:hAnsiTheme="majorEastAsia" w:eastAsiaTheme="majorEastAsia" w:cstheme="majorEastAsia"/>
+        </w:rPr>
+        <w:t>“糖尿病视网膜病变，脉络膜疤痕”:2;</w:t>
+      </w:r>
+    </w:p>
+    <w:p>
+      <w:pPr>
+        <w:rPr>
+          <w:rFonts w:hint="eastAsia" w:asciiTheme="majorEastAsia" w:hAnsiTheme="majorEastAsia" w:eastAsiaTheme="majorEastAsia" w:cstheme="majorEastAsia"/>
+        </w:rPr>
+      </w:pPr>
+      <w:r>
+        <w:rPr>
+          <w:rFonts w:hint="eastAsia" w:asciiTheme="majorEastAsia" w:hAnsiTheme="majorEastAsia" w:eastAsiaTheme="majorEastAsia" w:cstheme="majorEastAsia"/>
+        </w:rPr>
+        <w:t>黄斑新生血管，糖尿病视网膜病变:1;</w:t>
+      </w:r>
+    </w:p>
+    <w:p>
+      <w:pPr>
+        <w:rPr>
+          <w:rFonts w:hint="eastAsia" w:asciiTheme="majorEastAsia" w:hAnsiTheme="majorEastAsia" w:eastAsiaTheme="majorEastAsia" w:cstheme="majorEastAsia"/>
+        </w:rPr>
+      </w:pPr>
+      <w:r>
+        <w:rPr>
+          <w:rFonts w:hint="eastAsia" w:asciiTheme="majorEastAsia" w:hAnsiTheme="majorEastAsia" w:eastAsiaTheme="majorEastAsia" w:cstheme="majorEastAsia"/>
+        </w:rPr>
+        <w:t>“视网膜瘢痕，近视”:2;</w:t>
+      </w:r>
+    </w:p>
+    <w:p>
+      <w:pPr>
+        <w:rPr>
+          <w:rFonts w:hint="eastAsia" w:asciiTheme="majorEastAsia" w:hAnsiTheme="majorEastAsia" w:eastAsiaTheme="majorEastAsia" w:cstheme="majorEastAsia"/>
+        </w:rPr>
+      </w:pPr>
+      <w:r>
+        <w:rPr>
+          <w:rFonts w:hint="eastAsia" w:asciiTheme="majorEastAsia" w:hAnsiTheme="majorEastAsia" w:eastAsiaTheme="majorEastAsia" w:cstheme="majorEastAsia"/>
+        </w:rPr>
+        <w:t>黄斑新生血管，视网膜分支静脉阻塞:1;</w:t>
+      </w:r>
+    </w:p>
+    <w:p>
+      <w:pPr>
+        <w:rPr>
+          <w:rFonts w:hint="eastAsia" w:asciiTheme="majorEastAsia" w:hAnsiTheme="majorEastAsia" w:eastAsiaTheme="majorEastAsia" w:cstheme="majorEastAsia"/>
+        </w:rPr>
+      </w:pPr>
+      <w:r>
+        <w:rPr>
+          <w:rFonts w:hint="eastAsia" w:asciiTheme="majorEastAsia" w:hAnsiTheme="majorEastAsia" w:eastAsiaTheme="majorEastAsia" w:cstheme="majorEastAsia"/>
+        </w:rPr>
+        <w:t>视网膜色素上皮脱离;;1;</w:t>
+      </w:r>
+    </w:p>
+    <w:p>
+      <w:pPr>
+        <w:rPr>
+          <w:rFonts w:hint="eastAsia" w:asciiTheme="majorEastAsia" w:hAnsiTheme="majorEastAsia" w:eastAsiaTheme="majorEastAsia" w:cstheme="majorEastAsia"/>
+        </w:rPr>
+      </w:pPr>
+      <w:r>
+        <w:rPr>
+          <w:rFonts w:hint="eastAsia" w:asciiTheme="majorEastAsia" w:hAnsiTheme="majorEastAsia" w:eastAsiaTheme="majorEastAsia" w:cstheme="majorEastAsia"/>
+        </w:rPr>
+        <w:t>视网膜前膜:2;</w:t>
+      </w:r>
+    </w:p>
+    <w:p>
+      <w:pPr>
+        <w:rPr>
+          <w:rFonts w:hint="eastAsia" w:asciiTheme="majorEastAsia" w:hAnsiTheme="majorEastAsia" w:eastAsiaTheme="majorEastAsia" w:cstheme="majorEastAsia"/>
+        </w:rPr>
+      </w:pPr>
+      <w:r>
+        <w:rPr>
+          <w:rFonts w:hint="eastAsia" w:asciiTheme="majorEastAsia" w:hAnsiTheme="majorEastAsia" w:eastAsiaTheme="majorEastAsia" w:cstheme="majorEastAsia"/>
+        </w:rPr>
+        <w:t>近视，视网膜萎缩:3}</w:t>
+      </w:r>
     </w:p>
     <w:sectPr>
       <w:pgSz w:w="11906" w:h="16838"/>
